--- a/SQLworksheet3.docx
+++ b/SQLworksheet3.docx
@@ -495,8 +495,6 @@
           </wp:inline>
         </w:drawing>
       </w:r>
-      <w:bookmarkStart w:id="0" w:name="_GoBack"/>
-      <w:bookmarkEnd w:id="0"/>
     </w:p>
     <w:p>
       <w:pPr>
@@ -2864,6 +2862,242 @@
         </w:rPr>
         <w:t xml:space="preserve"> name in another column. </w:t>
       </w:r>
+    </w:p>
+    <w:p>
+      <w:pPr>
+        <w:shd w:val="clear" w:color="auto" w:fill="FFFFFE"/>
+        <w:spacing w:after="0" w:line="240" w:lineRule="atLeast"/>
+        <w:rPr>
+          <w:rFonts w:ascii="Consolas" w:eastAsia="Times New Roman" w:hAnsi="Consolas" w:cs="Times New Roman"/>
+          <w:color w:val="000000"/>
+          <w:sz w:val="18"/>
+          <w:szCs w:val="18"/>
+          <w:lang w:eastAsia="en-IN"/>
+        </w:rPr>
+      </w:pPr>
+      <w:r>
+        <w:rPr>
+          <w:rFonts w:ascii="Consolas" w:eastAsia="Times New Roman" w:hAnsi="Consolas" w:cs="Times New Roman"/>
+          <w:color w:val="AF956F"/>
+          <w:sz w:val="18"/>
+          <w:szCs w:val="18"/>
+          <w:lang w:eastAsia="en-IN"/>
+        </w:rPr>
+        <w:t>SELECT</w:t>
+      </w:r>
+      <w:r>
+        <w:rPr>
+          <w:rFonts w:ascii="Consolas" w:eastAsia="Times New Roman" w:hAnsi="Consolas" w:cs="Times New Roman"/>
+          <w:color w:val="000000"/>
+          <w:sz w:val="18"/>
+          <w:szCs w:val="18"/>
+          <w:lang w:eastAsia="en-IN"/>
+        </w:rPr>
+        <w:t> </w:t>
+      </w:r>
+      <w:proofErr w:type="spellStart"/>
+      <w:proofErr w:type="gramStart"/>
+      <w:r>
+        <w:rPr>
+          <w:rFonts w:ascii="Consolas" w:eastAsia="Times New Roman" w:hAnsi="Consolas" w:cs="Times New Roman"/>
+          <w:color w:val="000000"/>
+          <w:sz w:val="18"/>
+          <w:szCs w:val="18"/>
+          <w:lang w:eastAsia="en-IN"/>
+        </w:rPr>
+        <w:t>customers.customerName</w:t>
+      </w:r>
+      <w:proofErr w:type="spellEnd"/>
+      <w:proofErr w:type="gramEnd"/>
+      <w:r>
+        <w:rPr>
+          <w:rFonts w:ascii="Consolas" w:eastAsia="Times New Roman" w:hAnsi="Consolas" w:cs="Times New Roman"/>
+          <w:color w:val="000000"/>
+          <w:sz w:val="18"/>
+          <w:szCs w:val="18"/>
+          <w:lang w:eastAsia="en-IN"/>
+        </w:rPr>
+        <w:t> </w:t>
+      </w:r>
+      <w:proofErr w:type="spellStart"/>
+      <w:r>
+        <w:rPr>
+          <w:rFonts w:ascii="Consolas" w:eastAsia="Times New Roman" w:hAnsi="Consolas" w:cs="Times New Roman"/>
+          <w:color w:val="000000"/>
+          <w:sz w:val="18"/>
+          <w:szCs w:val="18"/>
+          <w:lang w:eastAsia="en-IN"/>
+        </w:rPr>
+        <w:t>employees.firstName</w:t>
+      </w:r>
+      <w:proofErr w:type="spellEnd"/>
+    </w:p>
+    <w:p>
+      <w:pPr>
+        <w:shd w:val="clear" w:color="auto" w:fill="FFFFFE"/>
+        <w:spacing w:after="0" w:line="240" w:lineRule="atLeast"/>
+        <w:rPr>
+          <w:rFonts w:ascii="Consolas" w:eastAsia="Times New Roman" w:hAnsi="Consolas" w:cs="Times New Roman"/>
+          <w:color w:val="000000"/>
+          <w:sz w:val="18"/>
+          <w:szCs w:val="18"/>
+          <w:lang w:eastAsia="en-IN"/>
+        </w:rPr>
+      </w:pPr>
+      <w:r>
+        <w:rPr>
+          <w:rFonts w:ascii="Consolas" w:eastAsia="Times New Roman" w:hAnsi="Consolas" w:cs="Times New Roman"/>
+          <w:color w:val="AF956F"/>
+          <w:sz w:val="18"/>
+          <w:szCs w:val="18"/>
+          <w:lang w:eastAsia="en-IN"/>
+        </w:rPr>
+        <w:t>FROM</w:t>
+      </w:r>
+      <w:r>
+        <w:rPr>
+          <w:rFonts w:ascii="Consolas" w:eastAsia="Times New Roman" w:hAnsi="Consolas" w:cs="Times New Roman"/>
+          <w:color w:val="000000"/>
+          <w:sz w:val="18"/>
+          <w:szCs w:val="18"/>
+          <w:lang w:eastAsia="en-IN"/>
+        </w:rPr>
+        <w:t> employees</w:t>
+      </w:r>
+    </w:p>
+    <w:p>
+      <w:pPr>
+        <w:shd w:val="clear" w:color="auto" w:fill="FFFFFE"/>
+        <w:spacing w:after="0" w:line="240" w:lineRule="atLeast"/>
+        <w:rPr>
+          <w:rFonts w:ascii="Consolas" w:eastAsia="Times New Roman" w:hAnsi="Consolas" w:cs="Times New Roman"/>
+          <w:color w:val="000000"/>
+          <w:sz w:val="18"/>
+          <w:szCs w:val="18"/>
+          <w:lang w:eastAsia="en-IN"/>
+        </w:rPr>
+      </w:pPr>
+      <w:r>
+        <w:rPr>
+          <w:rFonts w:ascii="Consolas" w:eastAsia="Times New Roman" w:hAnsi="Consolas" w:cs="Times New Roman"/>
+          <w:color w:val="AF956F"/>
+          <w:sz w:val="18"/>
+          <w:szCs w:val="18"/>
+          <w:lang w:eastAsia="en-IN"/>
+        </w:rPr>
+        <w:t>JOIN</w:t>
+      </w:r>
+      <w:r>
+        <w:rPr>
+          <w:rFonts w:ascii="Consolas" w:eastAsia="Times New Roman" w:hAnsi="Consolas" w:cs="Times New Roman"/>
+          <w:color w:val="000000"/>
+          <w:sz w:val="18"/>
+          <w:szCs w:val="18"/>
+          <w:lang w:eastAsia="en-IN"/>
+        </w:rPr>
+        <w:t> customers</w:t>
+      </w:r>
+    </w:p>
+    <w:p>
+      <w:pPr>
+        <w:shd w:val="clear" w:color="auto" w:fill="FFFFFE"/>
+        <w:spacing w:after="0" w:line="240" w:lineRule="atLeast"/>
+        <w:rPr>
+          <w:rFonts w:ascii="Consolas" w:eastAsia="Times New Roman" w:hAnsi="Consolas" w:cs="Times New Roman"/>
+          <w:color w:val="000000"/>
+          <w:sz w:val="18"/>
+          <w:szCs w:val="18"/>
+          <w:lang w:eastAsia="en-IN"/>
+        </w:rPr>
+      </w:pPr>
+      <w:r>
+        <w:rPr>
+          <w:rFonts w:ascii="Consolas" w:eastAsia="Times New Roman" w:hAnsi="Consolas" w:cs="Times New Roman"/>
+          <w:color w:val="AF956F"/>
+          <w:sz w:val="18"/>
+          <w:szCs w:val="18"/>
+          <w:lang w:eastAsia="en-IN"/>
+        </w:rPr>
+        <w:t>ON</w:t>
+      </w:r>
+      <w:r>
+        <w:rPr>
+          <w:rFonts w:ascii="Consolas" w:eastAsia="Times New Roman" w:hAnsi="Consolas" w:cs="Times New Roman"/>
+          <w:color w:val="000000"/>
+          <w:sz w:val="18"/>
+          <w:szCs w:val="18"/>
+          <w:lang w:eastAsia="en-IN"/>
+        </w:rPr>
+        <w:t> </w:t>
+      </w:r>
+      <w:proofErr w:type="spellStart"/>
+      <w:proofErr w:type="gramStart"/>
+      <w:r>
+        <w:rPr>
+          <w:rFonts w:ascii="Consolas" w:eastAsia="Times New Roman" w:hAnsi="Consolas" w:cs="Times New Roman"/>
+          <w:color w:val="000000"/>
+          <w:sz w:val="18"/>
+          <w:szCs w:val="18"/>
+          <w:lang w:eastAsia="en-IN"/>
+        </w:rPr>
+        <w:t>customers.salesRepEmployeeNumber</w:t>
+      </w:r>
+      <w:proofErr w:type="spellEnd"/>
+      <w:proofErr w:type="gramEnd"/>
+      <w:r>
+        <w:rPr>
+          <w:rFonts w:ascii="Consolas" w:eastAsia="Times New Roman" w:hAnsi="Consolas" w:cs="Times New Roman"/>
+          <w:color w:val="000000"/>
+          <w:sz w:val="18"/>
+          <w:szCs w:val="18"/>
+          <w:lang w:eastAsia="en-IN"/>
+        </w:rPr>
+        <w:t> </w:t>
+      </w:r>
+      <w:r>
+        <w:rPr>
+          <w:rFonts w:ascii="Consolas" w:eastAsia="Times New Roman" w:hAnsi="Consolas" w:cs="Times New Roman"/>
+          <w:color w:val="778899"/>
+          <w:sz w:val="18"/>
+          <w:szCs w:val="18"/>
+          <w:lang w:eastAsia="en-IN"/>
+        </w:rPr>
+        <w:t>=</w:t>
+      </w:r>
+      <w:r>
+        <w:rPr>
+          <w:rFonts w:ascii="Consolas" w:eastAsia="Times New Roman" w:hAnsi="Consolas" w:cs="Times New Roman"/>
+          <w:color w:val="000000"/>
+          <w:sz w:val="18"/>
+          <w:szCs w:val="18"/>
+          <w:lang w:eastAsia="en-IN"/>
+        </w:rPr>
+        <w:t> </w:t>
+      </w:r>
+      <w:proofErr w:type="spellStart"/>
+      <w:r>
+        <w:rPr>
+          <w:rFonts w:ascii="Consolas" w:eastAsia="Times New Roman" w:hAnsi="Consolas" w:cs="Times New Roman"/>
+          <w:color w:val="000000"/>
+          <w:sz w:val="18"/>
+          <w:szCs w:val="18"/>
+          <w:lang w:eastAsia="en-IN"/>
+        </w:rPr>
+        <w:t>employe</w:t>
+      </w:r>
+      <w:bookmarkStart w:id="0" w:name="_GoBack"/>
+      <w:bookmarkEnd w:id="0"/>
+      <w:r>
+        <w:rPr>
+          <w:rFonts w:ascii="Consolas" w:eastAsia="Times New Roman" w:hAnsi="Consolas" w:cs="Times New Roman"/>
+          <w:color w:val="000000"/>
+          <w:sz w:val="18"/>
+          <w:szCs w:val="18"/>
+          <w:lang w:eastAsia="en-IN"/>
+        </w:rPr>
+        <w:t>es.employeeNumber</w:t>
+      </w:r>
+      <w:proofErr w:type="spellEnd"/>
     </w:p>
     <w:p>
       <w:pPr>
@@ -3359,6 +3593,591 @@
     </w:p>
     <w:p>
       <w:pPr>
+        <w:shd w:val="clear" w:color="auto" w:fill="FFFFFE"/>
+        <w:spacing w:after="0" w:line="240" w:lineRule="atLeast"/>
+        <w:rPr>
+          <w:rFonts w:ascii="Consolas" w:eastAsia="Times New Roman" w:hAnsi="Consolas" w:cs="Times New Roman"/>
+          <w:color w:val="000000"/>
+          <w:sz w:val="18"/>
+          <w:szCs w:val="18"/>
+          <w:lang w:eastAsia="en-IN"/>
+        </w:rPr>
+      </w:pPr>
+      <w:r>
+        <w:rPr>
+          <w:rFonts w:ascii="Consolas" w:eastAsia="Times New Roman" w:hAnsi="Consolas" w:cs="Times New Roman"/>
+          <w:color w:val="AF956F"/>
+          <w:sz w:val="18"/>
+          <w:szCs w:val="18"/>
+          <w:lang w:eastAsia="en-IN"/>
+        </w:rPr>
+        <w:t>SELECT</w:t>
+      </w:r>
+      <w:r>
+        <w:rPr>
+          <w:rFonts w:ascii="Consolas" w:eastAsia="Times New Roman" w:hAnsi="Consolas" w:cs="Times New Roman"/>
+          <w:color w:val="000000"/>
+          <w:sz w:val="18"/>
+          <w:szCs w:val="18"/>
+          <w:lang w:eastAsia="en-IN"/>
+        </w:rPr>
+        <w:t> </w:t>
+      </w:r>
+      <w:proofErr w:type="spellStart"/>
+      <w:r>
+        <w:rPr>
+          <w:rFonts w:ascii="Consolas" w:eastAsia="Times New Roman" w:hAnsi="Consolas" w:cs="Times New Roman"/>
+          <w:color w:val="000000"/>
+          <w:sz w:val="18"/>
+          <w:szCs w:val="18"/>
+          <w:lang w:eastAsia="en-IN"/>
+        </w:rPr>
+        <w:t>productName</w:t>
+      </w:r>
+      <w:proofErr w:type="spellEnd"/>
+      <w:r>
+        <w:rPr>
+          <w:rFonts w:ascii="Consolas" w:eastAsia="Times New Roman" w:hAnsi="Consolas" w:cs="Times New Roman"/>
+          <w:color w:val="000000"/>
+          <w:sz w:val="18"/>
+          <w:szCs w:val="18"/>
+          <w:lang w:eastAsia="en-IN"/>
+        </w:rPr>
+        <w:t xml:space="preserve">, </w:t>
+      </w:r>
+      <w:proofErr w:type="spellStart"/>
+      <w:r>
+        <w:rPr>
+          <w:rFonts w:ascii="Consolas" w:eastAsia="Times New Roman" w:hAnsi="Consolas" w:cs="Times New Roman"/>
+          <w:color w:val="000000"/>
+          <w:sz w:val="18"/>
+          <w:szCs w:val="18"/>
+          <w:lang w:eastAsia="en-IN"/>
+        </w:rPr>
+        <w:t>productDescription</w:t>
+      </w:r>
+      <w:proofErr w:type="spellEnd"/>
+    </w:p>
+    <w:p>
+      <w:pPr>
+        <w:shd w:val="clear" w:color="auto" w:fill="FFFFFE"/>
+        <w:spacing w:after="0" w:line="240" w:lineRule="atLeast"/>
+        <w:rPr>
+          <w:rFonts w:ascii="Consolas" w:eastAsia="Times New Roman" w:hAnsi="Consolas" w:cs="Times New Roman"/>
+          <w:color w:val="000000"/>
+          <w:sz w:val="18"/>
+          <w:szCs w:val="18"/>
+          <w:lang w:eastAsia="en-IN"/>
+        </w:rPr>
+      </w:pPr>
+      <w:r>
+        <w:rPr>
+          <w:rFonts w:ascii="Consolas" w:eastAsia="Times New Roman" w:hAnsi="Consolas" w:cs="Times New Roman"/>
+          <w:color w:val="AF956F"/>
+          <w:sz w:val="18"/>
+          <w:szCs w:val="18"/>
+          <w:lang w:eastAsia="en-IN"/>
+        </w:rPr>
+        <w:t>FROM</w:t>
+      </w:r>
+      <w:r>
+        <w:rPr>
+          <w:rFonts w:ascii="Consolas" w:eastAsia="Times New Roman" w:hAnsi="Consolas" w:cs="Times New Roman"/>
+          <w:color w:val="000000"/>
+          <w:sz w:val="18"/>
+          <w:szCs w:val="18"/>
+          <w:lang w:eastAsia="en-IN"/>
+        </w:rPr>
+        <w:t> </w:t>
+      </w:r>
+      <w:r>
+        <w:rPr>
+          <w:rFonts w:ascii="Consolas" w:eastAsia="Times New Roman" w:hAnsi="Consolas" w:cs="Times New Roman"/>
+          <w:color w:val="000000"/>
+          <w:sz w:val="18"/>
+          <w:szCs w:val="18"/>
+          <w:lang w:eastAsia="en-IN"/>
+        </w:rPr>
+        <w:t>products</w:t>
+      </w:r>
+    </w:p>
+    <w:p>
+      <w:pPr>
+        <w:shd w:val="clear" w:color="auto" w:fill="FFFFFE"/>
+        <w:spacing w:after="0" w:line="240" w:lineRule="atLeast"/>
+        <w:rPr>
+          <w:rFonts w:ascii="Consolas" w:eastAsia="Times New Roman" w:hAnsi="Consolas" w:cs="Times New Roman"/>
+          <w:color w:val="000000"/>
+          <w:sz w:val="18"/>
+          <w:szCs w:val="18"/>
+          <w:lang w:eastAsia="en-IN"/>
+        </w:rPr>
+      </w:pPr>
+      <w:r>
+        <w:rPr>
+          <w:rFonts w:ascii="Consolas" w:eastAsia="Times New Roman" w:hAnsi="Consolas" w:cs="Times New Roman"/>
+          <w:color w:val="AF956F"/>
+          <w:sz w:val="18"/>
+          <w:szCs w:val="18"/>
+          <w:lang w:eastAsia="en-IN"/>
+        </w:rPr>
+        <w:t>WHERE</w:t>
+      </w:r>
+      <w:r>
+        <w:rPr>
+          <w:rFonts w:ascii="Consolas" w:eastAsia="Times New Roman" w:hAnsi="Consolas" w:cs="Times New Roman"/>
+          <w:color w:val="000000"/>
+          <w:sz w:val="18"/>
+          <w:szCs w:val="18"/>
+          <w:lang w:eastAsia="en-IN"/>
+        </w:rPr>
+        <w:t> </w:t>
+      </w:r>
+      <w:proofErr w:type="spellStart"/>
+      <w:r>
+        <w:rPr>
+          <w:rFonts w:ascii="Consolas" w:eastAsia="Times New Roman" w:hAnsi="Consolas" w:cs="Times New Roman"/>
+          <w:color w:val="000000"/>
+          <w:sz w:val="18"/>
+          <w:szCs w:val="18"/>
+          <w:lang w:eastAsia="en-IN"/>
+        </w:rPr>
+        <w:t>productCode</w:t>
+      </w:r>
+      <w:proofErr w:type="spellEnd"/>
+      <w:r>
+        <w:rPr>
+          <w:rFonts w:ascii="Consolas" w:eastAsia="Times New Roman" w:hAnsi="Consolas" w:cs="Times New Roman"/>
+          <w:color w:val="000000"/>
+          <w:sz w:val="18"/>
+          <w:szCs w:val="18"/>
+          <w:lang w:eastAsia="en-IN"/>
+        </w:rPr>
+        <w:t> </w:t>
+      </w:r>
+      <w:r>
+        <w:rPr>
+          <w:rFonts w:ascii="Consolas" w:eastAsia="Times New Roman" w:hAnsi="Consolas" w:cs="Times New Roman"/>
+          <w:color w:val="778899"/>
+          <w:sz w:val="18"/>
+          <w:szCs w:val="18"/>
+          <w:lang w:eastAsia="en-IN"/>
+        </w:rPr>
+        <w:t>=</w:t>
+      </w:r>
+      <w:r>
+        <w:rPr>
+          <w:rFonts w:ascii="Consolas" w:eastAsia="Times New Roman" w:hAnsi="Consolas" w:cs="Times New Roman"/>
+          <w:color w:val="000000"/>
+          <w:sz w:val="18"/>
+          <w:szCs w:val="18"/>
+          <w:lang w:eastAsia="en-IN"/>
+        </w:rPr>
+        <w:t> (</w:t>
+      </w:r>
+    </w:p>
+    <w:p>
+      <w:pPr>
+        <w:shd w:val="clear" w:color="auto" w:fill="FFFFFE"/>
+        <w:spacing w:after="0" w:line="240" w:lineRule="atLeast"/>
+        <w:rPr>
+          <w:rFonts w:ascii="Consolas" w:eastAsia="Times New Roman" w:hAnsi="Consolas" w:cs="Times New Roman"/>
+          <w:color w:val="000000"/>
+          <w:sz w:val="18"/>
+          <w:szCs w:val="18"/>
+          <w:lang w:eastAsia="en-IN"/>
+        </w:rPr>
+      </w:pPr>
+      <w:r>
+        <w:rPr>
+          <w:rFonts w:ascii="Consolas" w:eastAsia="Times New Roman" w:hAnsi="Consolas" w:cs="Times New Roman"/>
+          <w:color w:val="000000"/>
+          <w:sz w:val="18"/>
+          <w:szCs w:val="18"/>
+          <w:lang w:eastAsia="en-IN"/>
+        </w:rPr>
+        <w:t>    </w:t>
+      </w:r>
+      <w:proofErr w:type="gramStart"/>
+      <w:r>
+        <w:rPr>
+          <w:rFonts w:ascii="Consolas" w:eastAsia="Times New Roman" w:hAnsi="Consolas" w:cs="Times New Roman"/>
+          <w:color w:val="AF956F"/>
+          <w:sz w:val="18"/>
+          <w:szCs w:val="18"/>
+          <w:lang w:eastAsia="en-IN"/>
+        </w:rPr>
+        <w:t>SELECT</w:t>
+      </w:r>
+      <w:r>
+        <w:rPr>
+          <w:rFonts w:ascii="Consolas" w:eastAsia="Times New Roman" w:hAnsi="Consolas" w:cs="Times New Roman"/>
+          <w:color w:val="000000"/>
+          <w:sz w:val="18"/>
+          <w:szCs w:val="18"/>
+          <w:lang w:eastAsia="en-IN"/>
+        </w:rPr>
+        <w:t> </w:t>
+      </w:r>
+      <w:r>
+        <w:rPr>
+          <w:rFonts w:ascii="Consolas" w:eastAsia="Times New Roman" w:hAnsi="Consolas" w:cs="Times New Roman"/>
+          <w:color w:val="000000"/>
+          <w:sz w:val="18"/>
+          <w:szCs w:val="18"/>
+          <w:lang w:eastAsia="en-IN"/>
+        </w:rPr>
+        <w:t xml:space="preserve"> </w:t>
+      </w:r>
+      <w:proofErr w:type="spellStart"/>
+      <w:r>
+        <w:rPr>
+          <w:rFonts w:ascii="Consolas" w:eastAsia="Times New Roman" w:hAnsi="Consolas" w:cs="Times New Roman"/>
+          <w:color w:val="000000"/>
+          <w:sz w:val="18"/>
+          <w:szCs w:val="18"/>
+          <w:lang w:eastAsia="en-IN"/>
+        </w:rPr>
+        <w:t>productCode</w:t>
+      </w:r>
+      <w:proofErr w:type="spellEnd"/>
+      <w:proofErr w:type="gramEnd"/>
+    </w:p>
+    <w:p>
+      <w:pPr>
+        <w:shd w:val="clear" w:color="auto" w:fill="FFFFFE"/>
+        <w:spacing w:after="0" w:line="240" w:lineRule="atLeast"/>
+        <w:rPr>
+          <w:rFonts w:ascii="Consolas" w:eastAsia="Times New Roman" w:hAnsi="Consolas" w:cs="Times New Roman"/>
+          <w:color w:val="000000"/>
+          <w:sz w:val="18"/>
+          <w:szCs w:val="18"/>
+          <w:lang w:eastAsia="en-IN"/>
+        </w:rPr>
+      </w:pPr>
+      <w:r>
+        <w:rPr>
+          <w:rFonts w:ascii="Consolas" w:eastAsia="Times New Roman" w:hAnsi="Consolas" w:cs="Times New Roman"/>
+          <w:color w:val="000000"/>
+          <w:sz w:val="18"/>
+          <w:szCs w:val="18"/>
+          <w:lang w:eastAsia="en-IN"/>
+        </w:rPr>
+        <w:t>    </w:t>
+      </w:r>
+      <w:r>
+        <w:rPr>
+          <w:rFonts w:ascii="Consolas" w:eastAsia="Times New Roman" w:hAnsi="Consolas" w:cs="Times New Roman"/>
+          <w:color w:val="AF956F"/>
+          <w:sz w:val="18"/>
+          <w:szCs w:val="18"/>
+          <w:lang w:eastAsia="en-IN"/>
+        </w:rPr>
+        <w:t>FROM</w:t>
+      </w:r>
+      <w:r>
+        <w:rPr>
+          <w:rFonts w:ascii="Consolas" w:eastAsia="Times New Roman" w:hAnsi="Consolas" w:cs="Times New Roman"/>
+          <w:color w:val="000000"/>
+          <w:sz w:val="18"/>
+          <w:szCs w:val="18"/>
+          <w:lang w:eastAsia="en-IN"/>
+        </w:rPr>
+        <w:t> </w:t>
+      </w:r>
+      <w:proofErr w:type="spellStart"/>
+      <w:r>
+        <w:rPr>
+          <w:rFonts w:ascii="Consolas" w:eastAsia="Times New Roman" w:hAnsi="Consolas" w:cs="Times New Roman"/>
+          <w:color w:val="000000"/>
+          <w:sz w:val="18"/>
+          <w:szCs w:val="18"/>
+          <w:lang w:eastAsia="en-IN"/>
+        </w:rPr>
+        <w:t>orderdetails</w:t>
+      </w:r>
+      <w:proofErr w:type="spellEnd"/>
+    </w:p>
+    <w:p>
+      <w:pPr>
+        <w:shd w:val="clear" w:color="auto" w:fill="FFFFFE"/>
+        <w:spacing w:after="0" w:line="240" w:lineRule="atLeast"/>
+        <w:rPr>
+          <w:rFonts w:ascii="Consolas" w:eastAsia="Times New Roman" w:hAnsi="Consolas" w:cs="Times New Roman"/>
+          <w:color w:val="000000"/>
+          <w:sz w:val="18"/>
+          <w:szCs w:val="18"/>
+          <w:lang w:eastAsia="en-IN"/>
+        </w:rPr>
+      </w:pPr>
+      <w:r>
+        <w:rPr>
+          <w:rFonts w:ascii="Consolas" w:eastAsia="Times New Roman" w:hAnsi="Consolas" w:cs="Times New Roman"/>
+          <w:color w:val="000000"/>
+          <w:sz w:val="18"/>
+          <w:szCs w:val="18"/>
+          <w:lang w:eastAsia="en-IN"/>
+        </w:rPr>
+        <w:t>    </w:t>
+      </w:r>
+      <w:r>
+        <w:rPr>
+          <w:rFonts w:ascii="Consolas" w:eastAsia="Times New Roman" w:hAnsi="Consolas" w:cs="Times New Roman"/>
+          <w:color w:val="AF956F"/>
+          <w:sz w:val="18"/>
+          <w:szCs w:val="18"/>
+          <w:lang w:eastAsia="en-IN"/>
+        </w:rPr>
+        <w:t>GROUP</w:t>
+      </w:r>
+      <w:r>
+        <w:rPr>
+          <w:rFonts w:ascii="Consolas" w:eastAsia="Times New Roman" w:hAnsi="Consolas" w:cs="Times New Roman"/>
+          <w:color w:val="000000"/>
+          <w:sz w:val="18"/>
+          <w:szCs w:val="18"/>
+          <w:lang w:eastAsia="en-IN"/>
+        </w:rPr>
+        <w:t> </w:t>
+      </w:r>
+      <w:proofErr w:type="gramStart"/>
+      <w:r>
+        <w:rPr>
+          <w:rFonts w:ascii="Consolas" w:eastAsia="Times New Roman" w:hAnsi="Consolas" w:cs="Times New Roman"/>
+          <w:color w:val="AF956F"/>
+          <w:sz w:val="18"/>
+          <w:szCs w:val="18"/>
+          <w:lang w:eastAsia="en-IN"/>
+        </w:rPr>
+        <w:t>BY</w:t>
+      </w:r>
+      <w:r>
+        <w:rPr>
+          <w:rFonts w:ascii="Consolas" w:eastAsia="Times New Roman" w:hAnsi="Consolas" w:cs="Times New Roman"/>
+          <w:color w:val="000000"/>
+          <w:sz w:val="18"/>
+          <w:szCs w:val="18"/>
+          <w:lang w:eastAsia="en-IN"/>
+        </w:rPr>
+        <w:t xml:space="preserve">  </w:t>
+      </w:r>
+      <w:proofErr w:type="spellStart"/>
+      <w:r>
+        <w:rPr>
+          <w:rFonts w:ascii="Consolas" w:eastAsia="Times New Roman" w:hAnsi="Consolas" w:cs="Times New Roman"/>
+          <w:color w:val="000000"/>
+          <w:sz w:val="18"/>
+          <w:szCs w:val="18"/>
+          <w:lang w:eastAsia="en-IN"/>
+        </w:rPr>
+        <w:t>productCode</w:t>
+      </w:r>
+      <w:proofErr w:type="spellEnd"/>
+      <w:proofErr w:type="gramEnd"/>
+    </w:p>
+    <w:p>
+      <w:pPr>
+        <w:shd w:val="clear" w:color="auto" w:fill="FFFFFE"/>
+        <w:spacing w:after="0" w:line="240" w:lineRule="atLeast"/>
+        <w:rPr>
+          <w:rFonts w:ascii="Consolas" w:eastAsia="Times New Roman" w:hAnsi="Consolas" w:cs="Times New Roman"/>
+          <w:color w:val="000000"/>
+          <w:sz w:val="18"/>
+          <w:szCs w:val="18"/>
+          <w:lang w:eastAsia="en-IN"/>
+        </w:rPr>
+      </w:pPr>
+      <w:r>
+        <w:rPr>
+          <w:rFonts w:ascii="Consolas" w:eastAsia="Times New Roman" w:hAnsi="Consolas" w:cs="Times New Roman"/>
+          <w:color w:val="000000"/>
+          <w:sz w:val="18"/>
+          <w:szCs w:val="18"/>
+          <w:lang w:eastAsia="en-IN"/>
+        </w:rPr>
+        <w:t>    </w:t>
+      </w:r>
+      <w:r>
+        <w:rPr>
+          <w:rFonts w:ascii="Consolas" w:eastAsia="Times New Roman" w:hAnsi="Consolas" w:cs="Times New Roman"/>
+          <w:color w:val="AF956F"/>
+          <w:sz w:val="18"/>
+          <w:szCs w:val="18"/>
+          <w:lang w:eastAsia="en-IN"/>
+        </w:rPr>
+        <w:t>ORDER</w:t>
+      </w:r>
+      <w:r>
+        <w:rPr>
+          <w:rFonts w:ascii="Consolas" w:eastAsia="Times New Roman" w:hAnsi="Consolas" w:cs="Times New Roman"/>
+          <w:color w:val="000000"/>
+          <w:sz w:val="18"/>
+          <w:szCs w:val="18"/>
+          <w:lang w:eastAsia="en-IN"/>
+        </w:rPr>
+        <w:t> </w:t>
+      </w:r>
+      <w:r>
+        <w:rPr>
+          <w:rFonts w:ascii="Consolas" w:eastAsia="Times New Roman" w:hAnsi="Consolas" w:cs="Times New Roman"/>
+          <w:color w:val="AF956F"/>
+          <w:sz w:val="18"/>
+          <w:szCs w:val="18"/>
+          <w:lang w:eastAsia="en-IN"/>
+        </w:rPr>
+        <w:t>BY</w:t>
+      </w:r>
+      <w:r>
+        <w:rPr>
+          <w:rFonts w:ascii="Consolas" w:eastAsia="Times New Roman" w:hAnsi="Consolas" w:cs="Times New Roman"/>
+          <w:color w:val="000000"/>
+          <w:sz w:val="18"/>
+          <w:szCs w:val="18"/>
+          <w:lang w:eastAsia="en-IN"/>
+        </w:rPr>
+        <w:t> </w:t>
+      </w:r>
+      <w:r>
+        <w:rPr>
+          <w:rFonts w:ascii="Consolas" w:eastAsia="Times New Roman" w:hAnsi="Consolas" w:cs="Times New Roman"/>
+          <w:color w:val="C52727"/>
+          <w:sz w:val="18"/>
+          <w:szCs w:val="18"/>
+          <w:lang w:eastAsia="en-IN"/>
+        </w:rPr>
+        <w:t>SUM</w:t>
+      </w:r>
+      <w:r>
+        <w:rPr>
+          <w:rFonts w:ascii="Consolas" w:eastAsia="Times New Roman" w:hAnsi="Consolas" w:cs="Times New Roman"/>
+          <w:color w:val="000000"/>
+          <w:sz w:val="18"/>
+          <w:szCs w:val="18"/>
+          <w:lang w:eastAsia="en-IN"/>
+        </w:rPr>
+        <w:t>(</w:t>
+      </w:r>
+      <w:proofErr w:type="spellStart"/>
+      <w:r>
+        <w:rPr>
+          <w:rFonts w:ascii="Consolas" w:eastAsia="Times New Roman" w:hAnsi="Consolas" w:cs="Times New Roman"/>
+          <w:color w:val="000000"/>
+          <w:sz w:val="18"/>
+          <w:szCs w:val="18"/>
+          <w:lang w:eastAsia="en-IN"/>
+        </w:rPr>
+        <w:t>quantityOrdered</w:t>
+      </w:r>
+      <w:proofErr w:type="spellEnd"/>
+      <w:r>
+        <w:rPr>
+          <w:rFonts w:ascii="Consolas" w:eastAsia="Times New Roman" w:hAnsi="Consolas" w:cs="Times New Roman"/>
+          <w:color w:val="000000"/>
+          <w:sz w:val="18"/>
+          <w:szCs w:val="18"/>
+          <w:lang w:eastAsia="en-IN"/>
+        </w:rPr>
+        <w:t>) </w:t>
+      </w:r>
+      <w:r>
+        <w:rPr>
+          <w:rFonts w:ascii="Consolas" w:eastAsia="Times New Roman" w:hAnsi="Consolas" w:cs="Times New Roman"/>
+          <w:color w:val="AF956F"/>
+          <w:sz w:val="18"/>
+          <w:szCs w:val="18"/>
+          <w:lang w:eastAsia="en-IN"/>
+        </w:rPr>
+        <w:t>DESC</w:t>
+      </w:r>
+      <w:r>
+        <w:rPr>
+          <w:rFonts w:ascii="Consolas" w:eastAsia="Times New Roman" w:hAnsi="Consolas" w:cs="Times New Roman"/>
+          <w:color w:val="000000"/>
+          <w:sz w:val="18"/>
+          <w:szCs w:val="18"/>
+          <w:lang w:eastAsia="en-IN"/>
+        </w:rPr>
+        <w:t> </w:t>
+      </w:r>
+    </w:p>
+    <w:p>
+      <w:pPr>
+        <w:shd w:val="clear" w:color="auto" w:fill="FFFFFE"/>
+        <w:spacing w:after="0" w:line="240" w:lineRule="atLeast"/>
+        <w:rPr>
+          <w:rFonts w:ascii="Consolas" w:eastAsia="Times New Roman" w:hAnsi="Consolas" w:cs="Times New Roman"/>
+          <w:color w:val="000000"/>
+          <w:sz w:val="18"/>
+          <w:szCs w:val="18"/>
+          <w:lang w:eastAsia="en-IN"/>
+        </w:rPr>
+      </w:pPr>
+      <w:r>
+        <w:rPr>
+          <w:rFonts w:ascii="Consolas" w:eastAsia="Times New Roman" w:hAnsi="Consolas" w:cs="Times New Roman"/>
+          <w:color w:val="000000"/>
+          <w:sz w:val="18"/>
+          <w:szCs w:val="18"/>
+          <w:lang w:eastAsia="en-IN"/>
+        </w:rPr>
+        <w:t>    </w:t>
+      </w:r>
+      <w:r>
+        <w:rPr>
+          <w:rFonts w:ascii="Consolas" w:eastAsia="Times New Roman" w:hAnsi="Consolas" w:cs="Times New Roman"/>
+          <w:color w:val="AF956F"/>
+          <w:sz w:val="18"/>
+          <w:szCs w:val="18"/>
+          <w:lang w:eastAsia="en-IN"/>
+        </w:rPr>
+        <w:t>LIMIT</w:t>
+      </w:r>
+      <w:r>
+        <w:rPr>
+          <w:rFonts w:ascii="Consolas" w:eastAsia="Times New Roman" w:hAnsi="Consolas" w:cs="Times New Roman"/>
+          <w:color w:val="000000"/>
+          <w:sz w:val="18"/>
+          <w:szCs w:val="18"/>
+          <w:lang w:eastAsia="en-IN"/>
+        </w:rPr>
+        <w:t> </w:t>
+      </w:r>
+      <w:r>
+        <w:rPr>
+          <w:rFonts w:ascii="Consolas" w:eastAsia="Times New Roman" w:hAnsi="Consolas" w:cs="Times New Roman"/>
+          <w:color w:val="09885A"/>
+          <w:sz w:val="18"/>
+          <w:szCs w:val="18"/>
+          <w:lang w:eastAsia="en-IN"/>
+        </w:rPr>
+        <w:t>1</w:t>
+      </w:r>
+    </w:p>
+    <w:p>
+      <w:pPr>
+        <w:shd w:val="clear" w:color="auto" w:fill="FFFFFE"/>
+        <w:spacing w:after="0" w:line="240" w:lineRule="atLeast"/>
+        <w:rPr>
+          <w:rFonts w:ascii="Consolas" w:eastAsia="Times New Roman" w:hAnsi="Consolas" w:cs="Times New Roman"/>
+          <w:color w:val="000000"/>
+          <w:sz w:val="18"/>
+          <w:szCs w:val="18"/>
+          <w:lang w:eastAsia="en-IN"/>
+        </w:rPr>
+      </w:pPr>
+      <w:r>
+        <w:rPr>
+          <w:rFonts w:ascii="Consolas" w:eastAsia="Times New Roman" w:hAnsi="Consolas" w:cs="Times New Roman"/>
+          <w:color w:val="000000"/>
+          <w:sz w:val="18"/>
+          <w:szCs w:val="18"/>
+          <w:lang w:eastAsia="en-IN"/>
+        </w:rPr>
+        <w:t>)</w:t>
+      </w:r>
+    </w:p>
+    <w:p>
+      <w:pPr>
         <w:autoSpaceDE w:val="0"/>
         <w:autoSpaceDN w:val="0"/>
         <w:adjustRightInd w:val="0"/>
@@ -3368,13 +4187,6 @@
           <w:color w:val="000000"/>
         </w:rPr>
       </w:pPr>
-      <w:r>
-        <w:rPr>
-          <w:rFonts w:ascii="Times New Roman" w:hAnsi="Times New Roman" w:cs="Times New Roman"/>
-          <w:color w:val="000000"/>
-        </w:rPr>
-        <w:t xml:space="preserve">12. Write a SQL query to print the city name where maximum number of orders were placed. </w:t>
-      </w:r>
     </w:p>
     <w:p>
       <w:pPr>
@@ -3392,7 +4204,620 @@
           <w:rFonts w:ascii="Times New Roman" w:hAnsi="Times New Roman" w:cs="Times New Roman"/>
           <w:color w:val="000000"/>
         </w:rPr>
-        <w:t xml:space="preserve">13. Write a SQL query to get the name of the state having maximum number of customers. </w:t>
+        <w:t xml:space="preserve">12. Write a SQL query to print the city name where maximum number of orders were placed. </w:t>
+      </w:r>
+    </w:p>
+    <w:p>
+      <w:pPr>
+        <w:shd w:val="clear" w:color="auto" w:fill="FFFFFE"/>
+        <w:spacing w:after="0" w:line="240" w:lineRule="atLeast"/>
+        <w:rPr>
+          <w:rFonts w:ascii="Consolas" w:eastAsia="Times New Roman" w:hAnsi="Consolas" w:cs="Times New Roman"/>
+          <w:color w:val="000000"/>
+          <w:sz w:val="18"/>
+          <w:szCs w:val="18"/>
+          <w:lang w:eastAsia="en-IN"/>
+        </w:rPr>
+      </w:pPr>
+      <w:r>
+        <w:rPr>
+          <w:rFonts w:ascii="Consolas" w:eastAsia="Times New Roman" w:hAnsi="Consolas" w:cs="Times New Roman"/>
+          <w:color w:val="AF956F"/>
+          <w:sz w:val="18"/>
+          <w:szCs w:val="18"/>
+          <w:lang w:eastAsia="en-IN"/>
+        </w:rPr>
+        <w:t>SELECT</w:t>
+      </w:r>
+      <w:r>
+        <w:rPr>
+          <w:rFonts w:ascii="Consolas" w:eastAsia="Times New Roman" w:hAnsi="Consolas" w:cs="Times New Roman"/>
+          <w:color w:val="000000"/>
+          <w:sz w:val="18"/>
+          <w:szCs w:val="18"/>
+          <w:lang w:eastAsia="en-IN"/>
+        </w:rPr>
+        <w:t> </w:t>
+      </w:r>
+      <w:proofErr w:type="spellStart"/>
+      <w:r>
+        <w:rPr>
+          <w:rFonts w:ascii="Consolas" w:eastAsia="Times New Roman" w:hAnsi="Consolas" w:cs="Times New Roman"/>
+          <w:color w:val="000000"/>
+          <w:sz w:val="18"/>
+          <w:szCs w:val="18"/>
+          <w:lang w:eastAsia="en-IN"/>
+        </w:rPr>
+        <w:t>productName</w:t>
+      </w:r>
+      <w:proofErr w:type="spellEnd"/>
+      <w:r>
+        <w:rPr>
+          <w:rFonts w:ascii="Consolas" w:eastAsia="Times New Roman" w:hAnsi="Consolas" w:cs="Times New Roman"/>
+          <w:color w:val="000000"/>
+          <w:sz w:val="18"/>
+          <w:szCs w:val="18"/>
+          <w:lang w:eastAsia="en-IN"/>
+        </w:rPr>
+        <w:t xml:space="preserve">, </w:t>
+      </w:r>
+      <w:proofErr w:type="spellStart"/>
+      <w:r>
+        <w:rPr>
+          <w:rFonts w:ascii="Consolas" w:eastAsia="Times New Roman" w:hAnsi="Consolas" w:cs="Times New Roman"/>
+          <w:color w:val="000000"/>
+          <w:sz w:val="18"/>
+          <w:szCs w:val="18"/>
+          <w:lang w:eastAsia="en-IN"/>
+        </w:rPr>
+        <w:t>productDescription</w:t>
+      </w:r>
+      <w:proofErr w:type="spellEnd"/>
+    </w:p>
+    <w:p>
+      <w:pPr>
+        <w:shd w:val="clear" w:color="auto" w:fill="FFFFFE"/>
+        <w:spacing w:after="0" w:line="240" w:lineRule="atLeast"/>
+        <w:rPr>
+          <w:rFonts w:ascii="Consolas" w:eastAsia="Times New Roman" w:hAnsi="Consolas" w:cs="Times New Roman"/>
+          <w:color w:val="000000"/>
+          <w:sz w:val="18"/>
+          <w:szCs w:val="18"/>
+          <w:lang w:eastAsia="en-IN"/>
+        </w:rPr>
+      </w:pPr>
+      <w:r>
+        <w:rPr>
+          <w:rFonts w:ascii="Consolas" w:eastAsia="Times New Roman" w:hAnsi="Consolas" w:cs="Times New Roman"/>
+          <w:color w:val="AF956F"/>
+          <w:sz w:val="18"/>
+          <w:szCs w:val="18"/>
+          <w:lang w:eastAsia="en-IN"/>
+        </w:rPr>
+        <w:t>FROM</w:t>
+      </w:r>
+      <w:r>
+        <w:rPr>
+          <w:rFonts w:ascii="Consolas" w:eastAsia="Times New Roman" w:hAnsi="Consolas" w:cs="Times New Roman"/>
+          <w:color w:val="000000"/>
+          <w:sz w:val="18"/>
+          <w:szCs w:val="18"/>
+          <w:lang w:eastAsia="en-IN"/>
+        </w:rPr>
+        <w:t> </w:t>
+      </w:r>
+      <w:r>
+        <w:rPr>
+          <w:rFonts w:ascii="Consolas" w:eastAsia="Times New Roman" w:hAnsi="Consolas" w:cs="Times New Roman"/>
+          <w:color w:val="000000"/>
+          <w:sz w:val="18"/>
+          <w:szCs w:val="18"/>
+          <w:lang w:eastAsia="en-IN"/>
+        </w:rPr>
+        <w:t>products</w:t>
+      </w:r>
+    </w:p>
+    <w:p>
+      <w:pPr>
+        <w:shd w:val="clear" w:color="auto" w:fill="FFFFFE"/>
+        <w:spacing w:after="0" w:line="240" w:lineRule="atLeast"/>
+        <w:rPr>
+          <w:rFonts w:ascii="Consolas" w:eastAsia="Times New Roman" w:hAnsi="Consolas" w:cs="Times New Roman"/>
+          <w:color w:val="000000"/>
+          <w:sz w:val="18"/>
+          <w:szCs w:val="18"/>
+          <w:lang w:eastAsia="en-IN"/>
+        </w:rPr>
+      </w:pPr>
+      <w:r>
+        <w:rPr>
+          <w:rFonts w:ascii="Consolas" w:eastAsia="Times New Roman" w:hAnsi="Consolas" w:cs="Times New Roman"/>
+          <w:color w:val="AF956F"/>
+          <w:sz w:val="18"/>
+          <w:szCs w:val="18"/>
+          <w:lang w:eastAsia="en-IN"/>
+        </w:rPr>
+        <w:t>WHERE</w:t>
+      </w:r>
+      <w:r>
+        <w:rPr>
+          <w:rFonts w:ascii="Consolas" w:eastAsia="Times New Roman" w:hAnsi="Consolas" w:cs="Times New Roman"/>
+          <w:color w:val="000000"/>
+          <w:sz w:val="18"/>
+          <w:szCs w:val="18"/>
+          <w:lang w:eastAsia="en-IN"/>
+        </w:rPr>
+        <w:t> </w:t>
+      </w:r>
+      <w:r>
+        <w:rPr>
+          <w:rFonts w:ascii="Consolas" w:eastAsia="Times New Roman" w:hAnsi="Consolas" w:cs="Times New Roman"/>
+          <w:color w:val="000000"/>
+          <w:sz w:val="18"/>
+          <w:szCs w:val="18"/>
+          <w:lang w:eastAsia="en-IN"/>
+        </w:rPr>
+        <w:t>(</w:t>
+      </w:r>
+      <w:proofErr w:type="spellStart"/>
+      <w:proofErr w:type="gramStart"/>
+      <w:r>
+        <w:rPr>
+          <w:rFonts w:ascii="Consolas" w:eastAsia="Times New Roman" w:hAnsi="Consolas" w:cs="Times New Roman"/>
+          <w:color w:val="000000"/>
+          <w:sz w:val="18"/>
+          <w:szCs w:val="18"/>
+          <w:lang w:eastAsia="en-IN"/>
+        </w:rPr>
+        <w:t>countsOrderNumber</w:t>
+      </w:r>
+      <w:proofErr w:type="spellEnd"/>
+      <w:r>
+        <w:rPr>
+          <w:rFonts w:ascii="Consolas" w:eastAsia="Times New Roman" w:hAnsi="Consolas" w:cs="Times New Roman"/>
+          <w:color w:val="000000"/>
+          <w:sz w:val="18"/>
+          <w:szCs w:val="18"/>
+          <w:lang w:eastAsia="en-IN"/>
+        </w:rPr>
+        <w:t xml:space="preserve">, </w:t>
+      </w:r>
+      <w:r>
+        <w:rPr>
+          <w:rFonts w:ascii="Consolas" w:eastAsia="Times New Roman" w:hAnsi="Consolas" w:cs="Times New Roman"/>
+          <w:color w:val="000000"/>
+          <w:sz w:val="18"/>
+          <w:szCs w:val="18"/>
+          <w:lang w:eastAsia="en-IN"/>
+        </w:rPr>
+        <w:t> </w:t>
+      </w:r>
+      <w:r>
+        <w:rPr>
+          <w:rFonts w:ascii="Consolas" w:eastAsia="Times New Roman" w:hAnsi="Consolas" w:cs="Times New Roman"/>
+          <w:color w:val="778899"/>
+          <w:sz w:val="18"/>
+          <w:szCs w:val="18"/>
+          <w:lang w:eastAsia="en-IN"/>
+        </w:rPr>
+        <w:t>IN</w:t>
+      </w:r>
+      <w:proofErr w:type="gramEnd"/>
+      <w:r>
+        <w:rPr>
+          <w:rFonts w:ascii="Consolas" w:eastAsia="Times New Roman" w:hAnsi="Consolas" w:cs="Times New Roman"/>
+          <w:color w:val="000000"/>
+          <w:sz w:val="18"/>
+          <w:szCs w:val="18"/>
+          <w:lang w:eastAsia="en-IN"/>
+        </w:rPr>
+        <w:t> (</w:t>
+      </w:r>
+    </w:p>
+    <w:p>
+      <w:pPr>
+        <w:shd w:val="clear" w:color="auto" w:fill="FFFFFE"/>
+        <w:spacing w:after="0" w:line="240" w:lineRule="atLeast"/>
+        <w:rPr>
+          <w:rFonts w:ascii="Consolas" w:eastAsia="Times New Roman" w:hAnsi="Consolas" w:cs="Times New Roman"/>
+          <w:color w:val="000000"/>
+          <w:sz w:val="18"/>
+          <w:szCs w:val="18"/>
+          <w:lang w:eastAsia="en-IN"/>
+        </w:rPr>
+      </w:pPr>
+      <w:r>
+        <w:rPr>
+          <w:rFonts w:ascii="Consolas" w:eastAsia="Times New Roman" w:hAnsi="Consolas" w:cs="Times New Roman"/>
+          <w:color w:val="000000"/>
+          <w:sz w:val="18"/>
+          <w:szCs w:val="18"/>
+          <w:lang w:eastAsia="en-IN"/>
+        </w:rPr>
+        <w:t>    </w:t>
+      </w:r>
+      <w:r>
+        <w:rPr>
+          <w:rFonts w:ascii="Consolas" w:eastAsia="Times New Roman" w:hAnsi="Consolas" w:cs="Times New Roman"/>
+          <w:color w:val="AF956F"/>
+          <w:sz w:val="18"/>
+          <w:szCs w:val="18"/>
+          <w:lang w:eastAsia="en-IN"/>
+        </w:rPr>
+        <w:t>SELECT</w:t>
+      </w:r>
+      <w:r>
+        <w:rPr>
+          <w:rFonts w:ascii="Consolas" w:eastAsia="Times New Roman" w:hAnsi="Consolas" w:cs="Times New Roman"/>
+          <w:color w:val="000000"/>
+          <w:sz w:val="18"/>
+          <w:szCs w:val="18"/>
+          <w:lang w:eastAsia="en-IN"/>
+        </w:rPr>
+        <w:t> </w:t>
+      </w:r>
+      <w:r>
+        <w:rPr>
+          <w:rFonts w:ascii="Consolas" w:eastAsia="Times New Roman" w:hAnsi="Consolas" w:cs="Times New Roman"/>
+          <w:color w:val="C52727"/>
+          <w:sz w:val="18"/>
+          <w:szCs w:val="18"/>
+          <w:lang w:eastAsia="en-IN"/>
+        </w:rPr>
+        <w:t>COUNT</w:t>
+      </w:r>
+      <w:r>
+        <w:rPr>
+          <w:rFonts w:ascii="Consolas" w:eastAsia="Times New Roman" w:hAnsi="Consolas" w:cs="Times New Roman"/>
+          <w:color w:val="000000"/>
+          <w:sz w:val="18"/>
+          <w:szCs w:val="18"/>
+          <w:lang w:eastAsia="en-IN"/>
+        </w:rPr>
+        <w:t>(</w:t>
+      </w:r>
+      <w:proofErr w:type="spellStart"/>
+      <w:r>
+        <w:rPr>
+          <w:rFonts w:ascii="Consolas" w:eastAsia="Times New Roman" w:hAnsi="Consolas" w:cs="Times New Roman"/>
+          <w:color w:val="000000"/>
+          <w:sz w:val="18"/>
+          <w:szCs w:val="18"/>
+          <w:lang w:eastAsia="en-IN"/>
+        </w:rPr>
+        <w:t>orderNumber</w:t>
+      </w:r>
+      <w:proofErr w:type="spellEnd"/>
+      <w:r>
+        <w:rPr>
+          <w:rFonts w:ascii="Consolas" w:eastAsia="Times New Roman" w:hAnsi="Consolas" w:cs="Times New Roman"/>
+          <w:color w:val="000000"/>
+          <w:sz w:val="18"/>
+          <w:szCs w:val="18"/>
+          <w:lang w:eastAsia="en-IN"/>
+        </w:rPr>
+        <w:t xml:space="preserve">), </w:t>
+      </w:r>
+      <w:proofErr w:type="spellStart"/>
+      <w:r>
+        <w:rPr>
+          <w:rFonts w:ascii="Consolas" w:eastAsia="Times New Roman" w:hAnsi="Consolas" w:cs="Times New Roman"/>
+          <w:color w:val="000000"/>
+          <w:sz w:val="18"/>
+          <w:szCs w:val="18"/>
+          <w:lang w:eastAsia="en-IN"/>
+        </w:rPr>
+        <w:t>customerNumber</w:t>
+      </w:r>
+      <w:proofErr w:type="spellEnd"/>
+    </w:p>
+    <w:p>
+      <w:pPr>
+        <w:shd w:val="clear" w:color="auto" w:fill="FFFFFE"/>
+        <w:spacing w:after="0" w:line="240" w:lineRule="atLeast"/>
+        <w:rPr>
+          <w:rFonts w:ascii="Consolas" w:eastAsia="Times New Roman" w:hAnsi="Consolas" w:cs="Times New Roman"/>
+          <w:color w:val="000000"/>
+          <w:sz w:val="18"/>
+          <w:szCs w:val="18"/>
+          <w:lang w:eastAsia="en-IN"/>
+        </w:rPr>
+      </w:pPr>
+      <w:r>
+        <w:rPr>
+          <w:rFonts w:ascii="Consolas" w:eastAsia="Times New Roman" w:hAnsi="Consolas" w:cs="Times New Roman"/>
+          <w:color w:val="000000"/>
+          <w:sz w:val="18"/>
+          <w:szCs w:val="18"/>
+          <w:lang w:eastAsia="en-IN"/>
+        </w:rPr>
+        <w:t>    </w:t>
+      </w:r>
+      <w:r>
+        <w:rPr>
+          <w:rFonts w:ascii="Consolas" w:eastAsia="Times New Roman" w:hAnsi="Consolas" w:cs="Times New Roman"/>
+          <w:color w:val="AF956F"/>
+          <w:sz w:val="18"/>
+          <w:szCs w:val="18"/>
+          <w:lang w:eastAsia="en-IN"/>
+        </w:rPr>
+        <w:t>FROM</w:t>
+      </w:r>
+      <w:r>
+        <w:rPr>
+          <w:rFonts w:ascii="Consolas" w:eastAsia="Times New Roman" w:hAnsi="Consolas" w:cs="Times New Roman"/>
+          <w:color w:val="000000"/>
+          <w:sz w:val="18"/>
+          <w:szCs w:val="18"/>
+          <w:lang w:eastAsia="en-IN"/>
+        </w:rPr>
+        <w:t> </w:t>
+      </w:r>
+      <w:r>
+        <w:rPr>
+          <w:rFonts w:ascii="Consolas" w:eastAsia="Times New Roman" w:hAnsi="Consolas" w:cs="Times New Roman"/>
+          <w:color w:val="000000"/>
+          <w:sz w:val="18"/>
+          <w:szCs w:val="18"/>
+          <w:lang w:eastAsia="en-IN"/>
+        </w:rPr>
+        <w:t>order</w:t>
+      </w:r>
+      <w:r>
+        <w:rPr>
+          <w:rFonts w:ascii="Consolas" w:eastAsia="Times New Roman" w:hAnsi="Consolas" w:cs="Times New Roman"/>
+          <w:color w:val="000000"/>
+          <w:sz w:val="18"/>
+          <w:szCs w:val="18"/>
+          <w:lang w:eastAsia="en-IN"/>
+        </w:rPr>
+        <w:t>s</w:t>
+      </w:r>
+    </w:p>
+    <w:p>
+      <w:pPr>
+        <w:shd w:val="clear" w:color="auto" w:fill="FFFFFE"/>
+        <w:spacing w:after="0" w:line="240" w:lineRule="atLeast"/>
+        <w:rPr>
+          <w:rFonts w:ascii="Consolas" w:eastAsia="Times New Roman" w:hAnsi="Consolas" w:cs="Times New Roman"/>
+          <w:color w:val="000000"/>
+          <w:sz w:val="18"/>
+          <w:szCs w:val="18"/>
+          <w:lang w:eastAsia="en-IN"/>
+        </w:rPr>
+      </w:pPr>
+      <w:r>
+        <w:rPr>
+          <w:rFonts w:ascii="Consolas" w:eastAsia="Times New Roman" w:hAnsi="Consolas" w:cs="Times New Roman"/>
+          <w:color w:val="000000"/>
+          <w:sz w:val="18"/>
+          <w:szCs w:val="18"/>
+          <w:lang w:eastAsia="en-IN"/>
+        </w:rPr>
+        <w:t>    </w:t>
+      </w:r>
+      <w:r>
+        <w:rPr>
+          <w:rFonts w:ascii="Consolas" w:eastAsia="Times New Roman" w:hAnsi="Consolas" w:cs="Times New Roman"/>
+          <w:color w:val="AF956F"/>
+          <w:sz w:val="18"/>
+          <w:szCs w:val="18"/>
+          <w:lang w:eastAsia="en-IN"/>
+        </w:rPr>
+        <w:t>GROUP</w:t>
+      </w:r>
+      <w:r>
+        <w:rPr>
+          <w:rFonts w:ascii="Consolas" w:eastAsia="Times New Roman" w:hAnsi="Consolas" w:cs="Times New Roman"/>
+          <w:color w:val="000000"/>
+          <w:sz w:val="18"/>
+          <w:szCs w:val="18"/>
+          <w:lang w:eastAsia="en-IN"/>
+        </w:rPr>
+        <w:t> </w:t>
+      </w:r>
+      <w:r>
+        <w:rPr>
+          <w:rFonts w:ascii="Consolas" w:eastAsia="Times New Roman" w:hAnsi="Consolas" w:cs="Times New Roman"/>
+          <w:color w:val="AF956F"/>
+          <w:sz w:val="18"/>
+          <w:szCs w:val="18"/>
+          <w:lang w:eastAsia="en-IN"/>
+        </w:rPr>
+        <w:t>BY</w:t>
+      </w:r>
+      <w:r>
+        <w:rPr>
+          <w:rFonts w:ascii="Consolas" w:eastAsia="Times New Roman" w:hAnsi="Consolas" w:cs="Times New Roman"/>
+          <w:color w:val="000000"/>
+          <w:sz w:val="18"/>
+          <w:szCs w:val="18"/>
+          <w:lang w:eastAsia="en-IN"/>
+        </w:rPr>
+        <w:t> </w:t>
+      </w:r>
+      <w:proofErr w:type="spellStart"/>
+      <w:r>
+        <w:rPr>
+          <w:rFonts w:ascii="Consolas" w:eastAsia="Times New Roman" w:hAnsi="Consolas" w:cs="Times New Roman"/>
+          <w:color w:val="000000"/>
+          <w:sz w:val="18"/>
+          <w:szCs w:val="18"/>
+          <w:lang w:eastAsia="en-IN"/>
+        </w:rPr>
+        <w:t>customerNumber</w:t>
+      </w:r>
+      <w:proofErr w:type="spellEnd"/>
+    </w:p>
+    <w:p>
+      <w:pPr>
+        <w:shd w:val="clear" w:color="auto" w:fill="FFFFFE"/>
+        <w:spacing w:after="0" w:line="240" w:lineRule="atLeast"/>
+        <w:rPr>
+          <w:rFonts w:ascii="Consolas" w:eastAsia="Times New Roman" w:hAnsi="Consolas" w:cs="Times New Roman"/>
+          <w:color w:val="000000"/>
+          <w:sz w:val="18"/>
+          <w:szCs w:val="18"/>
+          <w:lang w:eastAsia="en-IN"/>
+        </w:rPr>
+      </w:pPr>
+      <w:r>
+        <w:rPr>
+          <w:rFonts w:ascii="Consolas" w:eastAsia="Times New Roman" w:hAnsi="Consolas" w:cs="Times New Roman"/>
+          <w:color w:val="000000"/>
+          <w:sz w:val="18"/>
+          <w:szCs w:val="18"/>
+          <w:lang w:eastAsia="en-IN"/>
+        </w:rPr>
+        <w:t>    </w:t>
+      </w:r>
+      <w:r>
+        <w:rPr>
+          <w:rFonts w:ascii="Consolas" w:eastAsia="Times New Roman" w:hAnsi="Consolas" w:cs="Times New Roman"/>
+          <w:color w:val="AF956F"/>
+          <w:sz w:val="18"/>
+          <w:szCs w:val="18"/>
+          <w:lang w:eastAsia="en-IN"/>
+        </w:rPr>
+        <w:t>ORDER</w:t>
+      </w:r>
+      <w:r>
+        <w:rPr>
+          <w:rFonts w:ascii="Consolas" w:eastAsia="Times New Roman" w:hAnsi="Consolas" w:cs="Times New Roman"/>
+          <w:color w:val="000000"/>
+          <w:sz w:val="18"/>
+          <w:szCs w:val="18"/>
+          <w:lang w:eastAsia="en-IN"/>
+        </w:rPr>
+        <w:t> </w:t>
+      </w:r>
+      <w:r>
+        <w:rPr>
+          <w:rFonts w:ascii="Consolas" w:eastAsia="Times New Roman" w:hAnsi="Consolas" w:cs="Times New Roman"/>
+          <w:color w:val="AF956F"/>
+          <w:sz w:val="18"/>
+          <w:szCs w:val="18"/>
+          <w:lang w:eastAsia="en-IN"/>
+        </w:rPr>
+        <w:t>BY</w:t>
+      </w:r>
+      <w:r>
+        <w:rPr>
+          <w:rFonts w:ascii="Consolas" w:eastAsia="Times New Roman" w:hAnsi="Consolas" w:cs="Times New Roman"/>
+          <w:color w:val="000000"/>
+          <w:sz w:val="18"/>
+          <w:szCs w:val="18"/>
+          <w:lang w:eastAsia="en-IN"/>
+        </w:rPr>
+        <w:t> </w:t>
+      </w:r>
+      <w:r>
+        <w:rPr>
+          <w:rFonts w:ascii="Consolas" w:eastAsia="Times New Roman" w:hAnsi="Consolas" w:cs="Times New Roman"/>
+          <w:color w:val="C52727"/>
+          <w:sz w:val="18"/>
+          <w:szCs w:val="18"/>
+          <w:lang w:eastAsia="en-IN"/>
+        </w:rPr>
+        <w:t>COUNT</w:t>
+      </w:r>
+      <w:r>
+        <w:rPr>
+          <w:rFonts w:ascii="Consolas" w:eastAsia="Times New Roman" w:hAnsi="Consolas" w:cs="Times New Roman"/>
+          <w:color w:val="000000"/>
+          <w:sz w:val="18"/>
+          <w:szCs w:val="18"/>
+          <w:lang w:eastAsia="en-IN"/>
+        </w:rPr>
+        <w:t>(</w:t>
+      </w:r>
+      <w:proofErr w:type="spellStart"/>
+      <w:r>
+        <w:rPr>
+          <w:rFonts w:ascii="Consolas" w:eastAsia="Times New Roman" w:hAnsi="Consolas" w:cs="Times New Roman"/>
+          <w:color w:val="000000"/>
+          <w:sz w:val="18"/>
+          <w:szCs w:val="18"/>
+          <w:lang w:eastAsia="en-IN"/>
+        </w:rPr>
+        <w:t>orderNumber</w:t>
+      </w:r>
+      <w:proofErr w:type="spellEnd"/>
+      <w:r>
+        <w:rPr>
+          <w:rFonts w:ascii="Consolas" w:eastAsia="Times New Roman" w:hAnsi="Consolas" w:cs="Times New Roman"/>
+          <w:color w:val="000000"/>
+          <w:sz w:val="18"/>
+          <w:szCs w:val="18"/>
+          <w:lang w:eastAsia="en-IN"/>
+        </w:rPr>
+        <w:t>) </w:t>
+      </w:r>
+      <w:r>
+        <w:rPr>
+          <w:rFonts w:ascii="Consolas" w:eastAsia="Times New Roman" w:hAnsi="Consolas" w:cs="Times New Roman"/>
+          <w:color w:val="AF956F"/>
+          <w:sz w:val="18"/>
+          <w:szCs w:val="18"/>
+          <w:lang w:eastAsia="en-IN"/>
+        </w:rPr>
+        <w:t>DESC</w:t>
+      </w:r>
+      <w:r>
+        <w:rPr>
+          <w:rFonts w:ascii="Consolas" w:eastAsia="Times New Roman" w:hAnsi="Consolas" w:cs="Times New Roman"/>
+          <w:color w:val="000000"/>
+          <w:sz w:val="18"/>
+          <w:szCs w:val="18"/>
+          <w:lang w:eastAsia="en-IN"/>
+        </w:rPr>
+        <w:t> </w:t>
+      </w:r>
+    </w:p>
+    <w:p>
+      <w:pPr>
+        <w:shd w:val="clear" w:color="auto" w:fill="FFFFFE"/>
+        <w:spacing w:after="0" w:line="240" w:lineRule="atLeast"/>
+        <w:rPr>
+          <w:rFonts w:ascii="Consolas" w:eastAsia="Times New Roman" w:hAnsi="Consolas" w:cs="Times New Roman"/>
+          <w:color w:val="000000"/>
+          <w:sz w:val="18"/>
+          <w:szCs w:val="18"/>
+          <w:lang w:eastAsia="en-IN"/>
+        </w:rPr>
+      </w:pPr>
+      <w:r>
+        <w:rPr>
+          <w:rFonts w:ascii="Consolas" w:eastAsia="Times New Roman" w:hAnsi="Consolas" w:cs="Times New Roman"/>
+          <w:color w:val="000000"/>
+          <w:sz w:val="18"/>
+          <w:szCs w:val="18"/>
+          <w:lang w:eastAsia="en-IN"/>
+        </w:rPr>
+        <w:t>    </w:t>
+      </w:r>
+    </w:p>
+    <w:p>
+      <w:pPr>
+        <w:shd w:val="clear" w:color="auto" w:fill="FFFFFE"/>
+        <w:spacing w:after="0" w:line="240" w:lineRule="atLeast"/>
+        <w:rPr>
+          <w:rFonts w:ascii="Consolas" w:eastAsia="Times New Roman" w:hAnsi="Consolas" w:cs="Times New Roman"/>
+          <w:color w:val="000000"/>
+          <w:sz w:val="18"/>
+          <w:szCs w:val="18"/>
+          <w:lang w:eastAsia="en-IN"/>
+        </w:rPr>
+      </w:pPr>
+      <w:r>
+        <w:rPr>
+          <w:rFonts w:ascii="Consolas" w:eastAsia="Times New Roman" w:hAnsi="Consolas" w:cs="Times New Roman"/>
+          <w:color w:val="000000"/>
+          <w:sz w:val="18"/>
+          <w:szCs w:val="18"/>
+          <w:lang w:eastAsia="en-IN"/>
+        </w:rPr>
+        <w:t>)</w:t>
       </w:r>
     </w:p>
     <w:p>
@@ -3406,6 +4831,49 @@
           <w:color w:val="000000"/>
         </w:rPr>
       </w:pPr>
+    </w:p>
+    <w:p>
+      <w:pPr>
+        <w:autoSpaceDE w:val="0"/>
+        <w:autoSpaceDN w:val="0"/>
+        <w:adjustRightInd w:val="0"/>
+        <w:spacing w:after="42" w:line="240" w:lineRule="auto"/>
+        <w:rPr>
+          <w:rFonts w:ascii="Times New Roman" w:hAnsi="Times New Roman" w:cs="Times New Roman"/>
+          <w:color w:val="000000"/>
+        </w:rPr>
+      </w:pPr>
+      <w:r>
+        <w:rPr>
+          <w:rFonts w:ascii="Times New Roman" w:hAnsi="Times New Roman" w:cs="Times New Roman"/>
+          <w:color w:val="000000"/>
+        </w:rPr>
+        <w:t>13. Write a SQL query to get the name of the state having maximum number of customers.</w:t>
+      </w:r>
+    </w:p>
+    <w:p>
+      <w:pPr>
+        <w:autoSpaceDE w:val="0"/>
+        <w:autoSpaceDN w:val="0"/>
+        <w:adjustRightInd w:val="0"/>
+        <w:spacing w:after="42" w:line="240" w:lineRule="auto"/>
+        <w:rPr>
+          <w:rFonts w:ascii="Times New Roman" w:hAnsi="Times New Roman" w:cs="Times New Roman"/>
+          <w:color w:val="000000"/>
+        </w:rPr>
+      </w:pPr>
+    </w:p>
+    <w:p>
+      <w:pPr>
+        <w:autoSpaceDE w:val="0"/>
+        <w:autoSpaceDN w:val="0"/>
+        <w:adjustRightInd w:val="0"/>
+        <w:spacing w:after="42" w:line="240" w:lineRule="auto"/>
+        <w:rPr>
+          <w:rFonts w:ascii="Times New Roman" w:hAnsi="Times New Roman" w:cs="Times New Roman"/>
+          <w:color w:val="000000"/>
+        </w:rPr>
+      </w:pPr>
       <w:r>
         <w:rPr>
           <w:rFonts w:ascii="Times New Roman" w:hAnsi="Times New Roman" w:cs="Times New Roman"/>
@@ -3413,6 +4881,224 @@
         </w:rPr>
         <w:t xml:space="preserve">14. Write a SQL query to print the employee number in one column and Full name of the employee in the second column for all the employees. </w:t>
       </w:r>
+    </w:p>
+    <w:p>
+      <w:pPr>
+        <w:shd w:val="clear" w:color="auto" w:fill="FFFFFE"/>
+        <w:spacing w:after="0" w:line="240" w:lineRule="atLeast"/>
+        <w:rPr>
+          <w:rFonts w:ascii="Consolas" w:eastAsia="Times New Roman" w:hAnsi="Consolas" w:cs="Times New Roman"/>
+          <w:color w:val="000000"/>
+          <w:sz w:val="18"/>
+          <w:szCs w:val="18"/>
+          <w:lang w:eastAsia="en-IN"/>
+        </w:rPr>
+      </w:pPr>
+      <w:r>
+        <w:rPr>
+          <w:rFonts w:ascii="Consolas" w:eastAsia="Times New Roman" w:hAnsi="Consolas" w:cs="Times New Roman"/>
+          <w:color w:val="AF956F"/>
+          <w:sz w:val="18"/>
+          <w:szCs w:val="18"/>
+          <w:lang w:eastAsia="en-IN"/>
+        </w:rPr>
+        <w:t>SELECT</w:t>
+      </w:r>
+      <w:r>
+        <w:rPr>
+          <w:rFonts w:ascii="Consolas" w:eastAsia="Times New Roman" w:hAnsi="Consolas" w:cs="Times New Roman"/>
+          <w:color w:val="000000"/>
+          <w:sz w:val="18"/>
+          <w:szCs w:val="18"/>
+          <w:lang w:eastAsia="en-IN"/>
+        </w:rPr>
+        <w:t> </w:t>
+      </w:r>
+      <w:proofErr w:type="spellStart"/>
+      <w:r>
+        <w:rPr>
+          <w:rFonts w:ascii="Consolas" w:eastAsia="Times New Roman" w:hAnsi="Consolas" w:cs="Times New Roman"/>
+          <w:color w:val="000000"/>
+          <w:sz w:val="18"/>
+          <w:szCs w:val="18"/>
+          <w:lang w:eastAsia="en-IN"/>
+        </w:rPr>
+        <w:t>employeeNumber</w:t>
+      </w:r>
+      <w:proofErr w:type="spellEnd"/>
+      <w:r>
+        <w:rPr>
+          <w:rFonts w:ascii="Consolas" w:eastAsia="Times New Roman" w:hAnsi="Consolas" w:cs="Times New Roman"/>
+          <w:color w:val="000000"/>
+          <w:sz w:val="18"/>
+          <w:szCs w:val="18"/>
+          <w:lang w:eastAsia="en-IN"/>
+        </w:rPr>
+        <w:t>, </w:t>
+      </w:r>
+      <w:proofErr w:type="spellStart"/>
+      <w:proofErr w:type="gramStart"/>
+      <w:r>
+        <w:rPr>
+          <w:rFonts w:ascii="Consolas" w:eastAsia="Times New Roman" w:hAnsi="Consolas" w:cs="Times New Roman"/>
+          <w:color w:val="C52727"/>
+          <w:sz w:val="18"/>
+          <w:szCs w:val="18"/>
+          <w:lang w:eastAsia="en-IN"/>
+        </w:rPr>
+        <w:t>concat</w:t>
+      </w:r>
+      <w:proofErr w:type="spellEnd"/>
+      <w:r>
+        <w:rPr>
+          <w:rFonts w:ascii="Consolas" w:eastAsia="Times New Roman" w:hAnsi="Consolas" w:cs="Times New Roman"/>
+          <w:color w:val="000000"/>
+          <w:sz w:val="18"/>
+          <w:szCs w:val="18"/>
+          <w:lang w:eastAsia="en-IN"/>
+        </w:rPr>
+        <w:t>(</w:t>
+      </w:r>
+      <w:proofErr w:type="spellStart"/>
+      <w:proofErr w:type="gramEnd"/>
+      <w:r>
+        <w:rPr>
+          <w:rFonts w:ascii="Consolas" w:eastAsia="Times New Roman" w:hAnsi="Consolas" w:cs="Times New Roman"/>
+          <w:color w:val="000000"/>
+          <w:sz w:val="18"/>
+          <w:szCs w:val="18"/>
+          <w:lang w:eastAsia="en-IN"/>
+        </w:rPr>
+        <w:t>firstN</w:t>
+      </w:r>
+      <w:r>
+        <w:rPr>
+          <w:rFonts w:ascii="Consolas" w:eastAsia="Times New Roman" w:hAnsi="Consolas" w:cs="Times New Roman"/>
+          <w:color w:val="000000"/>
+          <w:sz w:val="18"/>
+          <w:szCs w:val="18"/>
+          <w:lang w:eastAsia="en-IN"/>
+        </w:rPr>
+        <w:t>ame</w:t>
+      </w:r>
+      <w:proofErr w:type="spellEnd"/>
+      <w:r>
+        <w:rPr>
+          <w:rFonts w:ascii="Consolas" w:eastAsia="Times New Roman" w:hAnsi="Consolas" w:cs="Times New Roman"/>
+          <w:color w:val="000000"/>
+          <w:sz w:val="18"/>
+          <w:szCs w:val="18"/>
+          <w:lang w:eastAsia="en-IN"/>
+        </w:rPr>
+        <w:t>, </w:t>
+      </w:r>
+      <w:r>
+        <w:rPr>
+          <w:rFonts w:ascii="Consolas" w:eastAsia="Times New Roman" w:hAnsi="Consolas" w:cs="Times New Roman"/>
+          <w:color w:val="5D90CD"/>
+          <w:sz w:val="18"/>
+          <w:szCs w:val="18"/>
+          <w:lang w:eastAsia="en-IN"/>
+        </w:rPr>
+        <w:t>' '</w:t>
+      </w:r>
+      <w:r>
+        <w:rPr>
+          <w:rFonts w:ascii="Consolas" w:eastAsia="Times New Roman" w:hAnsi="Consolas" w:cs="Times New Roman"/>
+          <w:color w:val="000000"/>
+          <w:sz w:val="18"/>
+          <w:szCs w:val="18"/>
+          <w:lang w:eastAsia="en-IN"/>
+        </w:rPr>
+        <w:t>, </w:t>
+      </w:r>
+      <w:proofErr w:type="spellStart"/>
+      <w:r>
+        <w:rPr>
+          <w:rFonts w:ascii="Consolas" w:eastAsia="Times New Roman" w:hAnsi="Consolas" w:cs="Times New Roman"/>
+          <w:color w:val="000000"/>
+          <w:sz w:val="18"/>
+          <w:szCs w:val="18"/>
+          <w:lang w:eastAsia="en-IN"/>
+        </w:rPr>
+        <w:t>lastN</w:t>
+      </w:r>
+      <w:r>
+        <w:rPr>
+          <w:rFonts w:ascii="Consolas" w:eastAsia="Times New Roman" w:hAnsi="Consolas" w:cs="Times New Roman"/>
+          <w:color w:val="000000"/>
+          <w:sz w:val="18"/>
+          <w:szCs w:val="18"/>
+          <w:lang w:eastAsia="en-IN"/>
+        </w:rPr>
+        <w:t>ame</w:t>
+      </w:r>
+      <w:proofErr w:type="spellEnd"/>
+      <w:r>
+        <w:rPr>
+          <w:rFonts w:ascii="Consolas" w:eastAsia="Times New Roman" w:hAnsi="Consolas" w:cs="Times New Roman"/>
+          <w:color w:val="000000"/>
+          <w:sz w:val="18"/>
+          <w:szCs w:val="18"/>
+          <w:lang w:eastAsia="en-IN"/>
+        </w:rPr>
+        <w:t>)</w:t>
+      </w:r>
+    </w:p>
+    <w:p>
+      <w:pPr>
+        <w:shd w:val="clear" w:color="auto" w:fill="FFFFFE"/>
+        <w:spacing w:after="0" w:line="240" w:lineRule="atLeast"/>
+        <w:rPr>
+          <w:rFonts w:ascii="Consolas" w:eastAsia="Times New Roman" w:hAnsi="Consolas" w:cs="Times New Roman"/>
+          <w:color w:val="000000"/>
+          <w:sz w:val="18"/>
+          <w:szCs w:val="18"/>
+          <w:lang w:eastAsia="en-IN"/>
+        </w:rPr>
+      </w:pPr>
+      <w:r>
+        <w:rPr>
+          <w:rFonts w:ascii="Consolas" w:eastAsia="Times New Roman" w:hAnsi="Consolas" w:cs="Times New Roman"/>
+          <w:color w:val="AF956F"/>
+          <w:sz w:val="18"/>
+          <w:szCs w:val="18"/>
+          <w:lang w:eastAsia="en-IN"/>
+        </w:rPr>
+        <w:t>FROM</w:t>
+      </w:r>
+      <w:r>
+        <w:rPr>
+          <w:rFonts w:ascii="Consolas" w:eastAsia="Times New Roman" w:hAnsi="Consolas" w:cs="Times New Roman"/>
+          <w:color w:val="000000"/>
+          <w:sz w:val="18"/>
+          <w:szCs w:val="18"/>
+          <w:lang w:eastAsia="en-IN"/>
+        </w:rPr>
+        <w:t> employee</w:t>
+      </w:r>
+      <w:r>
+        <w:rPr>
+          <w:rFonts w:ascii="Consolas" w:eastAsia="Times New Roman" w:hAnsi="Consolas" w:cs="Times New Roman"/>
+          <w:color w:val="000000"/>
+          <w:sz w:val="18"/>
+          <w:szCs w:val="18"/>
+          <w:lang w:eastAsia="en-IN"/>
+        </w:rPr>
+        <w:t>s</w:t>
+      </w:r>
+    </w:p>
+    <w:p>
+      <w:pPr>
+        <w:autoSpaceDE w:val="0"/>
+        <w:autoSpaceDN w:val="0"/>
+        <w:adjustRightInd w:val="0"/>
+        <w:spacing w:after="42" w:line="240" w:lineRule="auto"/>
+        <w:rPr>
+          <w:rFonts w:ascii="Times New Roman" w:hAnsi="Times New Roman" w:cs="Times New Roman"/>
+          <w:color w:val="000000"/>
+        </w:rPr>
+      </w:pPr>
     </w:p>
     <w:p>
       <w:pPr>
@@ -3885,7 +5571,7 @@
   <w:style w:type="paragraph" w:default="1" w:styleId="Normal">
     <w:name w:val="Normal"/>
     <w:qFormat/>
-    <w:rsid w:val="00013C40"/>
+    <w:rsid w:val="00C561C4"/>
   </w:style>
   <w:style w:type="character" w:default="1" w:styleId="DefaultParagraphFont">
     <w:name w:val="Default Paragraph Font"/>

--- a/SQLworksheet3.docx
+++ b/SQLworksheet3.docx
@@ -2467,6 +2467,221 @@
     </w:p>
     <w:p>
       <w:pPr>
+        <w:shd w:val="clear" w:color="auto" w:fill="FFFFFE"/>
+        <w:spacing w:after="0" w:line="240" w:lineRule="atLeast"/>
+        <w:rPr>
+          <w:rFonts w:ascii="Consolas" w:eastAsia="Times New Roman" w:hAnsi="Consolas" w:cs="Times New Roman"/>
+          <w:color w:val="000000"/>
+          <w:sz w:val="18"/>
+          <w:szCs w:val="18"/>
+          <w:lang w:eastAsia="en-IN"/>
+        </w:rPr>
+      </w:pPr>
+      <w:r>
+        <w:rPr>
+          <w:rFonts w:ascii="Consolas" w:eastAsia="Times New Roman" w:hAnsi="Consolas" w:cs="Times New Roman"/>
+          <w:color w:val="AF956F"/>
+          <w:sz w:val="18"/>
+          <w:szCs w:val="18"/>
+          <w:lang w:eastAsia="en-IN"/>
+        </w:rPr>
+        <w:t>SELECT</w:t>
+      </w:r>
+      <w:r>
+        <w:rPr>
+          <w:rFonts w:ascii="Consolas" w:eastAsia="Times New Roman" w:hAnsi="Consolas" w:cs="Times New Roman"/>
+          <w:color w:val="000000"/>
+          <w:sz w:val="18"/>
+          <w:szCs w:val="18"/>
+          <w:lang w:eastAsia="en-IN"/>
+        </w:rPr>
+        <w:t> </w:t>
+      </w:r>
+      <w:r>
+        <w:rPr>
+          <w:rFonts w:ascii="Consolas" w:eastAsia="Times New Roman" w:hAnsi="Consolas" w:cs="Times New Roman"/>
+          <w:color w:val="C52727"/>
+          <w:sz w:val="18"/>
+          <w:szCs w:val="18"/>
+          <w:lang w:eastAsia="en-IN"/>
+        </w:rPr>
+        <w:t>SUM</w:t>
+      </w:r>
+      <w:r>
+        <w:rPr>
+          <w:rFonts w:ascii="Consolas" w:eastAsia="Times New Roman" w:hAnsi="Consolas" w:cs="Times New Roman"/>
+          <w:color w:val="000000"/>
+          <w:sz w:val="18"/>
+          <w:szCs w:val="18"/>
+          <w:lang w:eastAsia="en-IN"/>
+        </w:rPr>
+        <w:t>(</w:t>
+      </w:r>
+      <w:proofErr w:type="spellStart"/>
+      <w:r>
+        <w:rPr>
+          <w:rFonts w:ascii="Consolas" w:eastAsia="Times New Roman" w:hAnsi="Consolas" w:cs="Times New Roman"/>
+          <w:color w:val="000000"/>
+          <w:sz w:val="18"/>
+          <w:szCs w:val="18"/>
+          <w:lang w:eastAsia="en-IN"/>
+        </w:rPr>
+        <w:t>orderNumber</w:t>
+      </w:r>
+      <w:proofErr w:type="spellEnd"/>
+      <w:r>
+        <w:rPr>
+          <w:rFonts w:ascii="Consolas" w:eastAsia="Times New Roman" w:hAnsi="Consolas" w:cs="Times New Roman"/>
+          <w:color w:val="000000"/>
+          <w:sz w:val="18"/>
+          <w:szCs w:val="18"/>
+          <w:lang w:eastAsia="en-IN"/>
+        </w:rPr>
+        <w:t>), </w:t>
+      </w:r>
+      <w:proofErr w:type="spellStart"/>
+      <w:r>
+        <w:rPr>
+          <w:rFonts w:ascii="Consolas" w:eastAsia="Times New Roman" w:hAnsi="Consolas" w:cs="Times New Roman"/>
+          <w:color w:val="000000"/>
+          <w:sz w:val="18"/>
+          <w:szCs w:val="18"/>
+          <w:lang w:eastAsia="en-IN"/>
+        </w:rPr>
+        <w:t>order</w:t>
+      </w:r>
+      <w:r>
+        <w:rPr>
+          <w:rFonts w:ascii="Consolas" w:eastAsia="Times New Roman" w:hAnsi="Consolas" w:cs="Times New Roman"/>
+          <w:color w:val="000000"/>
+          <w:sz w:val="18"/>
+          <w:szCs w:val="18"/>
+          <w:lang w:eastAsia="en-IN"/>
+        </w:rPr>
+        <w:t>Date</w:t>
+      </w:r>
+      <w:proofErr w:type="spellEnd"/>
+    </w:p>
+    <w:p>
+      <w:pPr>
+        <w:shd w:val="clear" w:color="auto" w:fill="FFFFFE"/>
+        <w:spacing w:after="0" w:line="240" w:lineRule="atLeast"/>
+        <w:rPr>
+          <w:rFonts w:ascii="Consolas" w:eastAsia="Times New Roman" w:hAnsi="Consolas" w:cs="Times New Roman"/>
+          <w:color w:val="000000"/>
+          <w:sz w:val="18"/>
+          <w:szCs w:val="18"/>
+          <w:lang w:eastAsia="en-IN"/>
+        </w:rPr>
+      </w:pPr>
+      <w:r>
+        <w:rPr>
+          <w:rFonts w:ascii="Consolas" w:eastAsia="Times New Roman" w:hAnsi="Consolas" w:cs="Times New Roman"/>
+          <w:color w:val="AF956F"/>
+          <w:sz w:val="18"/>
+          <w:szCs w:val="18"/>
+          <w:lang w:eastAsia="en-IN"/>
+        </w:rPr>
+        <w:t>FROM</w:t>
+      </w:r>
+      <w:r>
+        <w:rPr>
+          <w:rFonts w:ascii="Consolas" w:eastAsia="Times New Roman" w:hAnsi="Consolas" w:cs="Times New Roman"/>
+          <w:color w:val="000000"/>
+          <w:sz w:val="18"/>
+          <w:szCs w:val="18"/>
+          <w:lang w:eastAsia="en-IN"/>
+        </w:rPr>
+        <w:t> </w:t>
+      </w:r>
+      <w:r>
+        <w:rPr>
+          <w:rFonts w:ascii="Consolas" w:eastAsia="Times New Roman" w:hAnsi="Consolas" w:cs="Times New Roman"/>
+          <w:color w:val="000000"/>
+          <w:sz w:val="18"/>
+          <w:szCs w:val="18"/>
+          <w:lang w:eastAsia="en-IN"/>
+        </w:rPr>
+        <w:t>order</w:t>
+      </w:r>
+      <w:r>
+        <w:rPr>
+          <w:rFonts w:ascii="Consolas" w:eastAsia="Times New Roman" w:hAnsi="Consolas" w:cs="Times New Roman"/>
+          <w:color w:val="000000"/>
+          <w:sz w:val="18"/>
+          <w:szCs w:val="18"/>
+          <w:lang w:eastAsia="en-IN"/>
+        </w:rPr>
+        <w:t>s</w:t>
+      </w:r>
+    </w:p>
+    <w:p>
+      <w:pPr>
+        <w:shd w:val="clear" w:color="auto" w:fill="FFFFFE"/>
+        <w:spacing w:after="0" w:line="240" w:lineRule="atLeast"/>
+        <w:rPr>
+          <w:rFonts w:ascii="Consolas" w:eastAsia="Times New Roman" w:hAnsi="Consolas" w:cs="Times New Roman"/>
+          <w:color w:val="000000"/>
+          <w:sz w:val="18"/>
+          <w:szCs w:val="18"/>
+          <w:lang w:eastAsia="en-IN"/>
+        </w:rPr>
+      </w:pPr>
+      <w:r>
+        <w:rPr>
+          <w:rFonts w:ascii="Consolas" w:eastAsia="Times New Roman" w:hAnsi="Consolas" w:cs="Times New Roman"/>
+          <w:color w:val="AF956F"/>
+          <w:sz w:val="18"/>
+          <w:szCs w:val="18"/>
+          <w:lang w:eastAsia="en-IN"/>
+        </w:rPr>
+        <w:t>GROUP</w:t>
+      </w:r>
+      <w:r>
+        <w:rPr>
+          <w:rFonts w:ascii="Consolas" w:eastAsia="Times New Roman" w:hAnsi="Consolas" w:cs="Times New Roman"/>
+          <w:color w:val="000000"/>
+          <w:sz w:val="18"/>
+          <w:szCs w:val="18"/>
+          <w:lang w:eastAsia="en-IN"/>
+        </w:rPr>
+        <w:t> </w:t>
+      </w:r>
+      <w:r>
+        <w:rPr>
+          <w:rFonts w:ascii="Consolas" w:eastAsia="Times New Roman" w:hAnsi="Consolas" w:cs="Times New Roman"/>
+          <w:color w:val="AF956F"/>
+          <w:sz w:val="18"/>
+          <w:szCs w:val="18"/>
+          <w:lang w:eastAsia="en-IN"/>
+        </w:rPr>
+        <w:t>BY</w:t>
+      </w:r>
+      <w:r>
+        <w:rPr>
+          <w:rFonts w:ascii="Consolas" w:eastAsia="Times New Roman" w:hAnsi="Consolas" w:cs="Times New Roman"/>
+          <w:color w:val="000000"/>
+          <w:sz w:val="18"/>
+          <w:szCs w:val="18"/>
+          <w:lang w:eastAsia="en-IN"/>
+        </w:rPr>
+        <w:t> </w:t>
+      </w:r>
+      <w:proofErr w:type="spellStart"/>
+      <w:r>
+        <w:rPr>
+          <w:rFonts w:ascii="Consolas" w:eastAsia="Times New Roman" w:hAnsi="Consolas" w:cs="Times New Roman"/>
+          <w:color w:val="000000"/>
+          <w:sz w:val="18"/>
+          <w:szCs w:val="18"/>
+          <w:lang w:eastAsia="en-IN"/>
+        </w:rPr>
+        <w:t>orderDate</w:t>
+      </w:r>
+      <w:proofErr w:type="spellEnd"/>
+    </w:p>
+    <w:p>
+      <w:pPr>
         <w:autoSpaceDE w:val="0"/>
         <w:autoSpaceDN w:val="0"/>
         <w:adjustRightInd w:val="0"/>
@@ -3083,19 +3298,7 @@
           <w:szCs w:val="18"/>
           <w:lang w:eastAsia="en-IN"/>
         </w:rPr>
-        <w:t>employe</w:t>
-      </w:r>
-      <w:bookmarkStart w:id="0" w:name="_GoBack"/>
-      <w:bookmarkEnd w:id="0"/>
-      <w:r>
-        <w:rPr>
-          <w:rFonts w:ascii="Consolas" w:eastAsia="Times New Roman" w:hAnsi="Consolas" w:cs="Times New Roman"/>
-          <w:color w:val="000000"/>
-          <w:sz w:val="18"/>
-          <w:szCs w:val="18"/>
-          <w:lang w:eastAsia="en-IN"/>
-        </w:rPr>
-        <w:t>es.employeeNumber</w:t>
+        <w:t>employees.employeeNumber</w:t>
       </w:r>
       <w:proofErr w:type="spellEnd"/>
     </w:p>
@@ -4561,17 +4764,7 @@
           <w:szCs w:val="18"/>
           <w:lang w:eastAsia="en-IN"/>
         </w:rPr>
-        <w:t>order</w:t>
-      </w:r>
-      <w:r>
-        <w:rPr>
-          <w:rFonts w:ascii="Consolas" w:eastAsia="Times New Roman" w:hAnsi="Consolas" w:cs="Times New Roman"/>
-          <w:color w:val="000000"/>
-          <w:sz w:val="18"/>
-          <w:szCs w:val="18"/>
-          <w:lang w:eastAsia="en-IN"/>
-        </w:rPr>
-        <w:t>s</w:t>
+        <w:t>orders</w:t>
       </w:r>
     </w:p>
     <w:p>
@@ -4850,6 +5043,374 @@
         </w:rPr>
         <w:t>13. Write a SQL query to get the name of the state having maximum number of customers.</w:t>
       </w:r>
+    </w:p>
+    <w:p>
+      <w:pPr>
+        <w:shd w:val="clear" w:color="auto" w:fill="FFFFFE"/>
+        <w:spacing w:after="0" w:line="240" w:lineRule="atLeast"/>
+        <w:rPr>
+          <w:rFonts w:ascii="Consolas" w:eastAsia="Times New Roman" w:hAnsi="Consolas" w:cs="Times New Roman"/>
+          <w:color w:val="000000"/>
+          <w:sz w:val="18"/>
+          <w:szCs w:val="18"/>
+          <w:lang w:eastAsia="en-IN"/>
+        </w:rPr>
+      </w:pPr>
+      <w:r>
+        <w:rPr>
+          <w:rFonts w:ascii="Consolas" w:eastAsia="Times New Roman" w:hAnsi="Consolas" w:cs="Times New Roman"/>
+          <w:color w:val="000000"/>
+          <w:sz w:val="18"/>
+          <w:szCs w:val="18"/>
+          <w:lang w:eastAsia="en-IN"/>
+        </w:rPr>
+        <w:t>    </w:t>
+      </w:r>
+      <w:r>
+        <w:rPr>
+          <w:rFonts w:ascii="Consolas" w:eastAsia="Times New Roman" w:hAnsi="Consolas" w:cs="Times New Roman"/>
+          <w:color w:val="AF956F"/>
+          <w:sz w:val="18"/>
+          <w:szCs w:val="18"/>
+          <w:lang w:eastAsia="en-IN"/>
+        </w:rPr>
+        <w:t>SELECT</w:t>
+      </w:r>
+      <w:r>
+        <w:rPr>
+          <w:rFonts w:ascii="Consolas" w:eastAsia="Times New Roman" w:hAnsi="Consolas" w:cs="Times New Roman"/>
+          <w:color w:val="000000"/>
+          <w:sz w:val="18"/>
+          <w:szCs w:val="18"/>
+          <w:lang w:eastAsia="en-IN"/>
+        </w:rPr>
+        <w:t> </w:t>
+      </w:r>
+      <w:r>
+        <w:rPr>
+          <w:rFonts w:ascii="Consolas" w:eastAsia="Times New Roman" w:hAnsi="Consolas" w:cs="Times New Roman"/>
+          <w:sz w:val="18"/>
+          <w:szCs w:val="18"/>
+          <w:lang w:eastAsia="en-IN"/>
+        </w:rPr>
+        <w:t>state</w:t>
+      </w:r>
+    </w:p>
+    <w:p>
+      <w:pPr>
+        <w:shd w:val="clear" w:color="auto" w:fill="FFFFFE"/>
+        <w:spacing w:after="0" w:line="240" w:lineRule="atLeast"/>
+        <w:rPr>
+          <w:rFonts w:ascii="Consolas" w:eastAsia="Times New Roman" w:hAnsi="Consolas" w:cs="Times New Roman"/>
+          <w:color w:val="000000"/>
+          <w:sz w:val="18"/>
+          <w:szCs w:val="18"/>
+          <w:lang w:eastAsia="en-IN"/>
+        </w:rPr>
+      </w:pPr>
+      <w:r>
+        <w:rPr>
+          <w:rFonts w:ascii="Consolas" w:eastAsia="Times New Roman" w:hAnsi="Consolas" w:cs="Times New Roman"/>
+          <w:color w:val="000000"/>
+          <w:sz w:val="18"/>
+          <w:szCs w:val="18"/>
+          <w:lang w:eastAsia="en-IN"/>
+        </w:rPr>
+        <w:t>    </w:t>
+      </w:r>
+      <w:r>
+        <w:rPr>
+          <w:rFonts w:ascii="Consolas" w:eastAsia="Times New Roman" w:hAnsi="Consolas" w:cs="Times New Roman"/>
+          <w:color w:val="AF956F"/>
+          <w:sz w:val="18"/>
+          <w:szCs w:val="18"/>
+          <w:lang w:eastAsia="en-IN"/>
+        </w:rPr>
+        <w:t>FROM</w:t>
+      </w:r>
+      <w:r>
+        <w:rPr>
+          <w:rFonts w:ascii="Consolas" w:eastAsia="Times New Roman" w:hAnsi="Consolas" w:cs="Times New Roman"/>
+          <w:color w:val="000000"/>
+          <w:sz w:val="18"/>
+          <w:szCs w:val="18"/>
+          <w:lang w:eastAsia="en-IN"/>
+        </w:rPr>
+        <w:t> </w:t>
+      </w:r>
+      <w:r>
+        <w:rPr>
+          <w:rFonts w:ascii="Consolas" w:eastAsia="Times New Roman" w:hAnsi="Consolas" w:cs="Times New Roman"/>
+          <w:color w:val="000000"/>
+          <w:sz w:val="18"/>
+          <w:szCs w:val="18"/>
+          <w:lang w:eastAsia="en-IN"/>
+        </w:rPr>
+        <w:t>customer</w:t>
+      </w:r>
+      <w:r>
+        <w:rPr>
+          <w:rFonts w:ascii="Consolas" w:eastAsia="Times New Roman" w:hAnsi="Consolas" w:cs="Times New Roman"/>
+          <w:color w:val="000000"/>
+          <w:sz w:val="18"/>
+          <w:szCs w:val="18"/>
+          <w:lang w:eastAsia="en-IN"/>
+        </w:rPr>
+        <w:t>s</w:t>
+      </w:r>
+    </w:p>
+    <w:p>
+      <w:pPr>
+        <w:shd w:val="clear" w:color="auto" w:fill="FFFFFE"/>
+        <w:spacing w:after="0" w:line="240" w:lineRule="atLeast"/>
+        <w:rPr>
+          <w:rFonts w:ascii="Consolas" w:eastAsia="Times New Roman" w:hAnsi="Consolas" w:cs="Times New Roman"/>
+          <w:color w:val="000000"/>
+          <w:sz w:val="18"/>
+          <w:szCs w:val="18"/>
+          <w:lang w:eastAsia="en-IN"/>
+        </w:rPr>
+      </w:pPr>
+      <w:r>
+        <w:rPr>
+          <w:rFonts w:ascii="Consolas" w:eastAsia="Times New Roman" w:hAnsi="Consolas" w:cs="Times New Roman"/>
+          <w:color w:val="000000"/>
+          <w:sz w:val="18"/>
+          <w:szCs w:val="18"/>
+          <w:lang w:eastAsia="en-IN"/>
+        </w:rPr>
+        <w:t>    </w:t>
+      </w:r>
+      <w:r>
+        <w:rPr>
+          <w:rFonts w:ascii="Consolas" w:eastAsia="Times New Roman" w:hAnsi="Consolas" w:cs="Times New Roman"/>
+          <w:color w:val="AF956F"/>
+          <w:sz w:val="18"/>
+          <w:szCs w:val="18"/>
+          <w:lang w:eastAsia="en-IN"/>
+        </w:rPr>
+        <w:t>GROUP</w:t>
+      </w:r>
+      <w:r>
+        <w:rPr>
+          <w:rFonts w:ascii="Consolas" w:eastAsia="Times New Roman" w:hAnsi="Consolas" w:cs="Times New Roman"/>
+          <w:color w:val="000000"/>
+          <w:sz w:val="18"/>
+          <w:szCs w:val="18"/>
+          <w:lang w:eastAsia="en-IN"/>
+        </w:rPr>
+        <w:t> </w:t>
+      </w:r>
+      <w:r>
+        <w:rPr>
+          <w:rFonts w:ascii="Consolas" w:eastAsia="Times New Roman" w:hAnsi="Consolas" w:cs="Times New Roman"/>
+          <w:color w:val="AF956F"/>
+          <w:sz w:val="18"/>
+          <w:szCs w:val="18"/>
+          <w:lang w:eastAsia="en-IN"/>
+        </w:rPr>
+        <w:t>BY</w:t>
+      </w:r>
+      <w:r>
+        <w:rPr>
+          <w:rFonts w:ascii="Consolas" w:eastAsia="Times New Roman" w:hAnsi="Consolas" w:cs="Times New Roman"/>
+          <w:color w:val="000000"/>
+          <w:sz w:val="18"/>
+          <w:szCs w:val="18"/>
+          <w:lang w:eastAsia="en-IN"/>
+        </w:rPr>
+        <w:t> </w:t>
+      </w:r>
+      <w:r>
+        <w:rPr>
+          <w:rFonts w:ascii="Consolas" w:eastAsia="Times New Roman" w:hAnsi="Consolas" w:cs="Times New Roman"/>
+          <w:color w:val="000000"/>
+          <w:sz w:val="18"/>
+          <w:szCs w:val="18"/>
+          <w:lang w:eastAsia="en-IN"/>
+        </w:rPr>
+        <w:t>state</w:t>
+      </w:r>
+    </w:p>
+    <w:p>
+      <w:pPr>
+        <w:shd w:val="clear" w:color="auto" w:fill="FFFFFE"/>
+        <w:spacing w:after="0" w:line="240" w:lineRule="atLeast"/>
+        <w:rPr>
+          <w:rFonts w:ascii="Consolas" w:eastAsia="Times New Roman" w:hAnsi="Consolas" w:cs="Times New Roman"/>
+          <w:color w:val="000000"/>
+          <w:sz w:val="18"/>
+          <w:szCs w:val="18"/>
+          <w:lang w:eastAsia="en-IN"/>
+        </w:rPr>
+      </w:pPr>
+      <w:r>
+        <w:rPr>
+          <w:rFonts w:ascii="Consolas" w:eastAsia="Times New Roman" w:hAnsi="Consolas" w:cs="Times New Roman"/>
+          <w:color w:val="000000"/>
+          <w:sz w:val="18"/>
+          <w:szCs w:val="18"/>
+          <w:lang w:eastAsia="en-IN"/>
+        </w:rPr>
+        <w:t>    </w:t>
+      </w:r>
+      <w:r>
+        <w:rPr>
+          <w:rFonts w:ascii="Consolas" w:eastAsia="Times New Roman" w:hAnsi="Consolas" w:cs="Times New Roman"/>
+          <w:color w:val="AF956F"/>
+          <w:sz w:val="18"/>
+          <w:szCs w:val="18"/>
+          <w:lang w:eastAsia="en-IN"/>
+        </w:rPr>
+        <w:t>ORDER</w:t>
+      </w:r>
+      <w:r>
+        <w:rPr>
+          <w:rFonts w:ascii="Consolas" w:eastAsia="Times New Roman" w:hAnsi="Consolas" w:cs="Times New Roman"/>
+          <w:color w:val="000000"/>
+          <w:sz w:val="18"/>
+          <w:szCs w:val="18"/>
+          <w:lang w:eastAsia="en-IN"/>
+        </w:rPr>
+        <w:t> </w:t>
+      </w:r>
+      <w:r>
+        <w:rPr>
+          <w:rFonts w:ascii="Consolas" w:eastAsia="Times New Roman" w:hAnsi="Consolas" w:cs="Times New Roman"/>
+          <w:color w:val="AF956F"/>
+          <w:sz w:val="18"/>
+          <w:szCs w:val="18"/>
+          <w:lang w:eastAsia="en-IN"/>
+        </w:rPr>
+        <w:t>BY</w:t>
+      </w:r>
+      <w:r>
+        <w:rPr>
+          <w:rFonts w:ascii="Consolas" w:eastAsia="Times New Roman" w:hAnsi="Consolas" w:cs="Times New Roman"/>
+          <w:color w:val="000000"/>
+          <w:sz w:val="18"/>
+          <w:szCs w:val="18"/>
+          <w:lang w:eastAsia="en-IN"/>
+        </w:rPr>
+        <w:t> </w:t>
+      </w:r>
+      <w:r>
+        <w:rPr>
+          <w:rFonts w:ascii="Consolas" w:eastAsia="Times New Roman" w:hAnsi="Consolas" w:cs="Times New Roman"/>
+          <w:color w:val="C52727"/>
+          <w:sz w:val="18"/>
+          <w:szCs w:val="18"/>
+          <w:lang w:eastAsia="en-IN"/>
+        </w:rPr>
+        <w:t>COUNT</w:t>
+      </w:r>
+      <w:r>
+        <w:rPr>
+          <w:rFonts w:ascii="Consolas" w:eastAsia="Times New Roman" w:hAnsi="Consolas" w:cs="Times New Roman"/>
+          <w:color w:val="000000"/>
+          <w:sz w:val="18"/>
+          <w:szCs w:val="18"/>
+          <w:lang w:eastAsia="en-IN"/>
+        </w:rPr>
+        <w:t>(</w:t>
+      </w:r>
+      <w:proofErr w:type="spellStart"/>
+      <w:r>
+        <w:rPr>
+          <w:rFonts w:ascii="Consolas" w:eastAsia="Times New Roman" w:hAnsi="Consolas" w:cs="Times New Roman"/>
+          <w:color w:val="000000"/>
+          <w:sz w:val="18"/>
+          <w:szCs w:val="18"/>
+          <w:lang w:eastAsia="en-IN"/>
+        </w:rPr>
+        <w:t>customerNumber</w:t>
+      </w:r>
+      <w:proofErr w:type="spellEnd"/>
+      <w:r>
+        <w:rPr>
+          <w:rFonts w:ascii="Consolas" w:eastAsia="Times New Roman" w:hAnsi="Consolas" w:cs="Times New Roman"/>
+          <w:color w:val="000000"/>
+          <w:sz w:val="18"/>
+          <w:szCs w:val="18"/>
+          <w:lang w:eastAsia="en-IN"/>
+        </w:rPr>
+        <w:t>) </w:t>
+      </w:r>
+      <w:r>
+        <w:rPr>
+          <w:rFonts w:ascii="Consolas" w:eastAsia="Times New Roman" w:hAnsi="Consolas" w:cs="Times New Roman"/>
+          <w:color w:val="AF956F"/>
+          <w:sz w:val="18"/>
+          <w:szCs w:val="18"/>
+          <w:lang w:eastAsia="en-IN"/>
+        </w:rPr>
+        <w:t>DESC</w:t>
+      </w:r>
+      <w:r>
+        <w:rPr>
+          <w:rFonts w:ascii="Consolas" w:eastAsia="Times New Roman" w:hAnsi="Consolas" w:cs="Times New Roman"/>
+          <w:color w:val="000000"/>
+          <w:sz w:val="18"/>
+          <w:szCs w:val="18"/>
+          <w:lang w:eastAsia="en-IN"/>
+        </w:rPr>
+        <w:t> </w:t>
+      </w:r>
+    </w:p>
+    <w:p>
+      <w:pPr>
+        <w:shd w:val="clear" w:color="auto" w:fill="FFFFFE"/>
+        <w:spacing w:after="0" w:line="240" w:lineRule="atLeast"/>
+        <w:rPr>
+          <w:rFonts w:ascii="Consolas" w:eastAsia="Times New Roman" w:hAnsi="Consolas" w:cs="Times New Roman"/>
+          <w:color w:val="000000"/>
+          <w:sz w:val="18"/>
+          <w:szCs w:val="18"/>
+          <w:lang w:eastAsia="en-IN"/>
+        </w:rPr>
+      </w:pPr>
+      <w:r>
+        <w:rPr>
+          <w:rFonts w:ascii="Consolas" w:eastAsia="Times New Roman" w:hAnsi="Consolas" w:cs="Times New Roman"/>
+          <w:color w:val="000000"/>
+          <w:sz w:val="18"/>
+          <w:szCs w:val="18"/>
+          <w:lang w:eastAsia="en-IN"/>
+        </w:rPr>
+        <w:t xml:space="preserve">    </w:t>
+      </w:r>
+      <w:r>
+        <w:rPr>
+          <w:rFonts w:ascii="Consolas" w:eastAsia="Times New Roman" w:hAnsi="Consolas" w:cs="Times New Roman"/>
+          <w:color w:val="AF956F"/>
+          <w:sz w:val="18"/>
+          <w:szCs w:val="18"/>
+          <w:lang w:eastAsia="en-IN"/>
+        </w:rPr>
+        <w:t>LIMIT</w:t>
+      </w:r>
+      <w:r>
+        <w:rPr>
+          <w:rFonts w:ascii="Consolas" w:eastAsia="Times New Roman" w:hAnsi="Consolas" w:cs="Times New Roman"/>
+          <w:color w:val="000000"/>
+          <w:sz w:val="18"/>
+          <w:szCs w:val="18"/>
+          <w:lang w:eastAsia="en-IN"/>
+        </w:rPr>
+        <w:t> </w:t>
+      </w:r>
+      <w:r>
+        <w:rPr>
+          <w:rFonts w:ascii="Consolas" w:eastAsia="Times New Roman" w:hAnsi="Consolas" w:cs="Times New Roman"/>
+          <w:color w:val="000000"/>
+          <w:sz w:val="18"/>
+          <w:szCs w:val="18"/>
+          <w:lang w:eastAsia="en-IN"/>
+        </w:rPr>
+        <w:t>1</w:t>
+      </w:r>
+      <w:bookmarkStart w:id="0" w:name="_GoBack"/>
+      <w:bookmarkEnd w:id="0"/>
     </w:p>
     <w:p>
       <w:pPr>
@@ -5571,7 +6132,7 @@
   <w:style w:type="paragraph" w:default="1" w:styleId="Normal">
     <w:name w:val="Normal"/>
     <w:qFormat/>
-    <w:rsid w:val="00C561C4"/>
+    <w:rsid w:val="00CF05C0"/>
   </w:style>
   <w:style w:type="character" w:default="1" w:styleId="DefaultParagraphFont">
     <w:name w:val="Default Paragraph Font"/>
